--- a/Write_up/Zhang Application Security HW2.docx
+++ b/Write_up/Zhang Application Security HW2.docx
@@ -303,7 +303,12 @@
           <w:rFonts w:ascii="Times New Roman" w:eastAsia="Times New Roman" w:hAnsi="Times New Roman" w:cs="Times New Roman"/>
         </w:rPr>
         <w:tab/>
-        <w:t>Android Environment</w:t>
+      </w:r>
+      <w:r>
+        <w:rPr>
+          <w:rFonts w:ascii="Times New Roman" w:eastAsia="Times New Roman" w:hAnsi="Times New Roman" w:cs="Times New Roman"/>
+        </w:rPr>
+        <w:t>Setting up Django</w:t>
       </w:r>
     </w:p>
     <w:p>
@@ -321,13 +326,7 @@
         <w:rPr>
           <w:rFonts w:ascii="Times New Roman" w:eastAsia="Times New Roman" w:hAnsi="Times New Roman" w:cs="Times New Roman"/>
         </w:rPr>
-        <w:t>Set up Android Studio</w:t>
-      </w:r>
-      <w:r>
-        <w:rPr>
-          <w:rFonts w:ascii="Times New Roman" w:eastAsia="Times New Roman" w:hAnsi="Times New Roman" w:cs="Times New Roman"/>
-        </w:rPr>
-        <w:t xml:space="preserve"> on Windows 10</w:t>
+        <w:t>Used pip to install Django 3.2.2</w:t>
       </w:r>
     </w:p>
     <w:p>
@@ -345,13 +344,7 @@
         <w:rPr>
           <w:rFonts w:ascii="Times New Roman" w:eastAsia="Times New Roman" w:hAnsi="Times New Roman" w:cs="Times New Roman"/>
         </w:rPr>
-        <w:t>Set up Android emulator</w:t>
-      </w:r>
-      <w:r>
-        <w:rPr>
-          <w:rFonts w:ascii="Times New Roman" w:eastAsia="Times New Roman" w:hAnsi="Times New Roman" w:cs="Times New Roman"/>
-        </w:rPr>
-        <w:t>, Pixel 3a, image R, API 30, x86 ABI, Target Android 11.0 (Google Play)</w:t>
+        <w:t>Installed Python 3.9.5</w:t>
       </w:r>
     </w:p>
     <w:p>
@@ -369,39 +362,7 @@
         <w:rPr>
           <w:rFonts w:ascii="Times New Roman" w:eastAsia="Times New Roman" w:hAnsi="Times New Roman" w:cs="Times New Roman"/>
         </w:rPr>
-        <w:t>Imported “</w:t>
-      </w:r>
-      <w:proofErr w:type="spellStart"/>
-      <w:r>
-        <w:rPr>
-          <w:rFonts w:ascii="Times New Roman" w:eastAsia="Times New Roman" w:hAnsi="Times New Roman" w:cs="Times New Roman"/>
-        </w:rPr>
-        <w:t>GiftCardSite</w:t>
-      </w:r>
-      <w:proofErr w:type="spellEnd"/>
-      <w:r>
-        <w:rPr>
-          <w:rFonts w:ascii="Times New Roman" w:eastAsia="Times New Roman" w:hAnsi="Times New Roman" w:cs="Times New Roman"/>
-        </w:rPr>
-        <w:t>” project</w:t>
-      </w:r>
-    </w:p>
-    <w:p>
-      <w:pPr>
-        <w:pStyle w:val="ListParagraph"/>
-        <w:numPr>
-          <w:ilvl w:val="0"/>
-          <w:numId w:val="25"/>
-        </w:numPr>
-        <w:rPr>
-          <w:rFonts w:ascii="Times New Roman" w:eastAsia="Times New Roman" w:hAnsi="Times New Roman" w:cs="Times New Roman"/>
-        </w:rPr>
-      </w:pPr>
-      <w:r>
-        <w:rPr>
-          <w:rFonts w:ascii="Times New Roman" w:eastAsia="Times New Roman" w:hAnsi="Times New Roman" w:cs="Times New Roman"/>
-        </w:rPr>
-        <w:t xml:space="preserve">Emulator run successfully, able to start up virtual Pixel 3a </w:t>
+        <w:t>Utilized Virtual box</w:t>
       </w:r>
     </w:p>
     <w:p>
@@ -676,7 +637,6 @@
           <w:szCs w:val="20"/>
           <w:bdr w:val="none" w:sz="0" w:space="0" w:color="auto" w:frame="1"/>
         </w:rPr>
-        <w:lastRenderedPageBreak/>
         <w:tab/>
       </w:r>
       <w:proofErr w:type="spellStart"/>
@@ -741,6 +701,7 @@
         <w:rPr>
           <w:rFonts w:ascii="Times New Roman" w:eastAsia="Times New Roman" w:hAnsi="Times New Roman" w:cs="Times New Roman"/>
         </w:rPr>
+        <w:lastRenderedPageBreak/>
         <w:t xml:space="preserve">After you </w:t>
       </w:r>
       <w:proofErr w:type="spellStart"/>
@@ -1595,8 +1556,14 @@
         <w:rPr>
           <w:rFonts w:ascii="Times New Roman" w:eastAsia="Times New Roman" w:hAnsi="Times New Roman" w:cs="Times New Roman"/>
         </w:rPr>
+        <w:t xml:space="preserve">Currently the website uses a database that contains valuable gift card data. If an attacker gets access to this gift card data, they can use the cards they got to obtain free merchandise, or even </w:t>
+      </w:r>
+      <w:r>
+        <w:rPr>
+          <w:rFonts w:ascii="Times New Roman" w:eastAsia="Times New Roman" w:hAnsi="Times New Roman" w:cs="Times New Roman"/>
+        </w:rPr>
         <w:lastRenderedPageBreak/>
-        <w:t xml:space="preserve">Currently the website uses a database that contains valuable gift card data. If an attacker gets access to this gift card data, they can use the cards they got to obtain free merchandise, or even pay of their tuition with the NYU tuition gift cards! For this </w:t>
+        <w:t xml:space="preserve">pay of their tuition with the NYU tuition gift cards! For this </w:t>
       </w:r>
       <w:proofErr w:type="gramStart"/>
       <w:r>

--- a/Write_up/Zhang Application Security HW2.docx
+++ b/Write_up/Zhang Application Security HW2.docx
@@ -378,14 +378,17 @@
         <w:shd w:val="clear" w:color="auto" w:fill="FFFFFF"/>
         <w:spacing w:before="0" w:beforeAutospacing="0" w:after="240" w:afterAutospacing="0"/>
       </w:pPr>
-      <w:r>
-        <w:t xml:space="preserve">In order to complete this </w:t>
-      </w:r>
       <w:proofErr w:type="gramStart"/>
       <w:r>
-        <w:t>assignment</w:t>
+        <w:t>In order to</w:t>
       </w:r>
       <w:proofErr w:type="gramEnd"/>
+      <w:r>
+        <w:t xml:space="preserve"> complete this </w:t>
+      </w:r>
+      <w:r>
+        <w:t>assignment,</w:t>
+      </w:r>
       <w:r>
         <w:t xml:space="preserve"> you will need the git VCS, Travis, python 3 and the Django web framework. You can install Django using the following command:</w:t>
       </w:r>
@@ -452,92 +455,114 @@
         <w:spacing w:before="0" w:beforeAutospacing="0" w:after="240" w:afterAutospacing="0"/>
       </w:pPr>
       <w:r>
-        <w:t xml:space="preserve">NOTE: It is better practice to do this within a virtual environment and not use </w:t>
+        <w:t xml:space="preserve">Some additional tools that may be useful for this assignment (but are not necessary) are </w:t>
       </w:r>
       <w:proofErr w:type="spellStart"/>
-      <w:r>
-        <w:t>sudo</w:t>
-      </w:r>
-      <w:proofErr w:type="spellEnd"/>
-      <w:r>
-        <w:t>, however, learning virtual environments adds an additional learning curve that is not part of the class. If you already know how to do this, we recommend the virtual environment approach.</w:t>
-      </w:r>
-    </w:p>
-    <w:p>
-      <w:pPr>
-        <w:pStyle w:val="NormalWeb"/>
-        <w:shd w:val="clear" w:color="auto" w:fill="FFFFFF"/>
-        <w:spacing w:before="0" w:beforeAutospacing="0" w:after="240" w:afterAutospacing="0"/>
-      </w:pPr>
-      <w:r>
-        <w:t xml:space="preserve">Some additional tools that may be useful for this assignment (but are not necessary) are </w:t>
-      </w:r>
-      <w:proofErr w:type="spellStart"/>
-      <w:r>
-        <w:t>sqlite</w:t>
-      </w:r>
-      <w:proofErr w:type="spellEnd"/>
-      <w:r>
-        <w:t xml:space="preserve">, burp suite, the python requests library, and the web development console of your favorite browser. If you are </w:t>
-      </w:r>
-      <w:proofErr w:type="spellStart"/>
-      <w:r>
-        <w:t>runing</w:t>
-      </w:r>
-      <w:proofErr w:type="spellEnd"/>
-      <w:r>
-        <w:t xml:space="preserve"> a *NIX system, these tools should be pre-installed and/or available in your distribution's package manager. Like in the last assignment we will not be checking for git best practices like writing good commit messages. However, we will be checking for signed </w:t>
-      </w:r>
-      <w:proofErr w:type="gramStart"/>
-      <w:r>
-        <w:t>commits, since</w:t>
-      </w:r>
-      <w:proofErr w:type="gramEnd"/>
-      <w:r>
-        <w:t xml:space="preserve"> they are security relevant. Additionally, it is in your best interest to continue to follow git best practices.</w:t>
-      </w:r>
-    </w:p>
-    <w:p>
-      <w:pPr>
-        <w:pStyle w:val="NormalWeb"/>
-        <w:shd w:val="clear" w:color="auto" w:fill="FFFFFF"/>
-        <w:spacing w:before="0" w:beforeAutospacing="0" w:after="240" w:afterAutospacing="0"/>
-      </w:pPr>
-      <w:r>
-        <w:t>When you are ready to begin the project, please create a repository on GitHub for your second assignment. Like before, be sure to make the repository </w:t>
-      </w:r>
       <w:r>
         <w:rPr>
           <w:b/>
           <w:bCs/>
         </w:rPr>
-        <w:t>private</w:t>
-      </w:r>
-      <w:r>
-        <w:t xml:space="preserve">. Create a </w:t>
+        <w:t>sqlite</w:t>
+      </w:r>
+      <w:proofErr w:type="spellEnd"/>
+      <w:r>
+        <w:t xml:space="preserve">, </w:t>
+      </w:r>
+      <w:r>
+        <w:rPr>
+          <w:b/>
+          <w:bCs/>
+        </w:rPr>
+        <w:t>burp suite</w:t>
+      </w:r>
+      <w:r>
+        <w:t xml:space="preserve">, the </w:t>
+      </w:r>
+      <w:r>
+        <w:rPr>
+          <w:b/>
+          <w:bCs/>
+        </w:rPr>
+        <w:t>python requests library</w:t>
+      </w:r>
+      <w:r>
+        <w:t xml:space="preserve">, and the </w:t>
+      </w:r>
+      <w:r>
+        <w:rPr>
+          <w:b/>
+          <w:bCs/>
+        </w:rPr>
+        <w:t>web development console</w:t>
+      </w:r>
+      <w:r>
+        <w:t xml:space="preserve"> of your favorite browser. </w:t>
+      </w:r>
+      <w:r>
+        <w:rPr>
+          <w:b/>
+          <w:bCs/>
+        </w:rPr>
+        <w:t xml:space="preserve">If you are </w:t>
       </w:r>
       <w:proofErr w:type="spellStart"/>
       <w:r>
-        <w:t>travis.yml</w:t>
+        <w:rPr>
+          <w:b/>
+          <w:bCs/>
+        </w:rPr>
+        <w:t>runing</w:t>
       </w:r>
       <w:proofErr w:type="spellEnd"/>
       <w:r>
-        <w:t xml:space="preserve"> file, which you will use to test your program later.</w:t>
-      </w:r>
-    </w:p>
-    <w:p>
-      <w:pPr>
-        <w:rPr>
-          <w:rFonts w:ascii="Times New Roman" w:eastAsia="Times New Roman" w:hAnsi="Times New Roman" w:cs="Times New Roman"/>
-        </w:rPr>
-      </w:pPr>
-    </w:p>
-    <w:p>
-      <w:pPr>
-        <w:rPr>
-          <w:rFonts w:ascii="Times New Roman" w:eastAsia="Times New Roman" w:hAnsi="Times New Roman" w:cs="Times New Roman"/>
-        </w:rPr>
-      </w:pPr>
+        <w:rPr>
+          <w:b/>
+          <w:bCs/>
+        </w:rPr>
+        <w:t xml:space="preserve"> a *NIX system, these tools should be pre-installed and/or available in your distribution's package </w:t>
+      </w:r>
+      <w:proofErr w:type="gramStart"/>
+      <w:r>
+        <w:rPr>
+          <w:b/>
+          <w:bCs/>
+        </w:rPr>
+        <w:t>manager</w:t>
+      </w:r>
+      <w:r>
+        <w:t>..</w:t>
+      </w:r>
+      <w:proofErr w:type="gramEnd"/>
+      <w:r>
+        <w:t xml:space="preserve"> </w:t>
+      </w:r>
+      <w:r>
+        <w:rPr>
+          <w:b/>
+          <w:bCs/>
+        </w:rPr>
+        <w:t xml:space="preserve">However, we will be checking for signed </w:t>
+      </w:r>
+      <w:proofErr w:type="gramStart"/>
+      <w:r>
+        <w:rPr>
+          <w:b/>
+          <w:bCs/>
+        </w:rPr>
+        <w:t>commits, since</w:t>
+      </w:r>
+      <w:proofErr w:type="gramEnd"/>
+      <w:r>
+        <w:rPr>
+          <w:b/>
+          <w:bCs/>
+        </w:rPr>
+        <w:t xml:space="preserve"> they are security relevant</w:t>
+      </w:r>
+      <w:r>
+        <w:t xml:space="preserve">. </w:t>
+      </w:r>
     </w:p>
     <w:p>
       <w:pPr>
@@ -701,7 +726,6 @@
         <w:rPr>
           <w:rFonts w:ascii="Times New Roman" w:eastAsia="Times New Roman" w:hAnsi="Times New Roman" w:cs="Times New Roman"/>
         </w:rPr>
-        <w:lastRenderedPageBreak/>
         <w:t xml:space="preserve">After you </w:t>
       </w:r>
       <w:proofErr w:type="spellStart"/>
@@ -1065,6 +1089,7 @@
           <w:szCs w:val="20"/>
           <w:bdr w:val="none" w:sz="0" w:space="0" w:color="auto" w:frame="1"/>
         </w:rPr>
+        <w:lastRenderedPageBreak/>
         <w:tab/>
       </w:r>
       <w:r>
@@ -1556,14 +1581,7 @@
         <w:rPr>
           <w:rFonts w:ascii="Times New Roman" w:eastAsia="Times New Roman" w:hAnsi="Times New Roman" w:cs="Times New Roman"/>
         </w:rPr>
-        <w:t xml:space="preserve">Currently the website uses a database that contains valuable gift card data. If an attacker gets access to this gift card data, they can use the cards they got to obtain free merchandise, or even </w:t>
-      </w:r>
-      <w:r>
-        <w:rPr>
-          <w:rFonts w:ascii="Times New Roman" w:eastAsia="Times New Roman" w:hAnsi="Times New Roman" w:cs="Times New Roman"/>
-        </w:rPr>
-        <w:lastRenderedPageBreak/>
-        <w:t xml:space="preserve">pay of their tuition with the NYU tuition gift cards! For this </w:t>
+        <w:t xml:space="preserve">Currently the website uses a database that contains valuable gift card data. If an attacker gets access to this gift card data, they can use the cards they got to obtain free merchandise, or even pay of their tuition with the NYU tuition gift cards! For this </w:t>
       </w:r>
       <w:proofErr w:type="gramStart"/>
       <w:r>
@@ -1672,7 +1690,14 @@
         <w:rPr>
           <w:rFonts w:ascii="Times New Roman" w:eastAsia="Times New Roman" w:hAnsi="Times New Roman" w:cs="Times New Roman"/>
         </w:rPr>
-        <w:t>When you are finished with this part of the assignment, please briefly explain how you implemented the database encryption, how you managed keys, and why you choose to manage keys that way. This should be stored in a file called "encryption_explanation.txt" in a folder called "part 2" in the git repository.</w:t>
+        <w:t xml:space="preserve">When you are finished with this part of the assignment, please briefly explain how you implemented the database encryption, how you managed keys, and why you choose to manage </w:t>
+      </w:r>
+      <w:r>
+        <w:rPr>
+          <w:rFonts w:ascii="Times New Roman" w:eastAsia="Times New Roman" w:hAnsi="Times New Roman" w:cs="Times New Roman"/>
+        </w:rPr>
+        <w:lastRenderedPageBreak/>
+        <w:t>keys that way. This should be stored in a file called "encryption_explanation.txt" in a folder called "part 2" in the git repository.</w:t>
       </w:r>
     </w:p>
     <w:p>
@@ -7000,7 +7025,6 @@
     <w:name w:val="Normal (Web)"/>
     <w:basedOn w:val="Normal"/>
     <w:uiPriority w:val="99"/>
-    <w:semiHidden/>
     <w:unhideWhenUsed/>
     <w:rsid w:val="008109C6"/>
     <w:pPr>

--- a/Write_up/Zhang Application Security HW2.docx
+++ b/Write_up/Zhang Application Security HW2.docx
@@ -237,18 +237,66 @@
           <w:b/>
           <w:bCs/>
         </w:rPr>
-        <w:t>//</w:t>
-      </w:r>
-      <w:proofErr w:type="gramStart"/>
+        <w:t>#</w:t>
+      </w:r>
       <w:r>
         <w:rPr>
           <w:rFonts w:ascii="Times New Roman" w:eastAsia="Times New Roman" w:hAnsi="Times New Roman" w:cs="Times New Roman"/>
           <w:b/>
           <w:bCs/>
         </w:rPr>
-        <w:t>KZ:.</w:t>
+        <w:t>KZ:</w:t>
+      </w:r>
+      <w:r>
+        <w:rPr>
+          <w:rFonts w:ascii="Times New Roman" w:eastAsia="Times New Roman" w:hAnsi="Times New Roman" w:cs="Times New Roman"/>
+          <w:b/>
+          <w:bCs/>
+        </w:rPr>
+        <w:t>/</w:t>
+      </w:r>
+      <w:r>
+        <w:rPr>
+          <w:rFonts w:ascii="Times New Roman" w:eastAsia="Times New Roman" w:hAnsi="Times New Roman" w:cs="Times New Roman"/>
+          <w:b/>
+          <w:bCs/>
+        </w:rPr>
+        <w:t xml:space="preserve"> or </w:t>
+      </w:r>
+      <w:proofErr w:type="gramStart"/>
+      <w:r>
+        <w:rPr>
+          <w:rFonts w:ascii="Times New Roman" w:eastAsia="Times New Roman" w:hAnsi="Times New Roman" w:cs="Times New Roman"/>
+          <w:b/>
+          <w:bCs/>
+        </w:rPr>
+        <w:t>&lt;!-</w:t>
       </w:r>
       <w:proofErr w:type="gramEnd"/>
+      <w:r>
+        <w:rPr>
+          <w:rFonts w:ascii="Times New Roman" w:eastAsia="Times New Roman" w:hAnsi="Times New Roman" w:cs="Times New Roman"/>
+          <w:b/>
+          <w:bCs/>
+        </w:rPr>
+        <w:t>KZ:-</w:t>
+      </w:r>
+      <w:r>
+        <w:rPr>
+          <w:rFonts w:ascii="Times New Roman" w:eastAsia="Times New Roman" w:hAnsi="Times New Roman" w:cs="Times New Roman"/>
+          <w:b/>
+          <w:bCs/>
+        </w:rPr>
+        <w:t>--&gt;</w:t>
+      </w:r>
+      <w:r>
+        <w:rPr>
+          <w:rFonts w:ascii="Times New Roman" w:eastAsia="Times New Roman" w:hAnsi="Times New Roman" w:cs="Times New Roman"/>
+          <w:b/>
+          <w:bCs/>
+        </w:rPr>
+        <w:t>.</w:t>
+      </w:r>
       <w:r>
         <w:rPr>
           <w:rFonts w:ascii="Times New Roman" w:eastAsia="Times New Roman" w:hAnsi="Times New Roman" w:cs="Times New Roman"/>
@@ -378,68 +426,149 @@
         <w:shd w:val="clear" w:color="auto" w:fill="FFFFFF"/>
         <w:spacing w:before="0" w:beforeAutospacing="0" w:after="240" w:afterAutospacing="0"/>
       </w:pPr>
+      <w:r>
+        <w:t xml:space="preserve">Some additional tools that may be useful for this assignment (but are not necessary) are </w:t>
+      </w:r>
+      <w:proofErr w:type="spellStart"/>
+      <w:r>
+        <w:rPr>
+          <w:b/>
+          <w:bCs/>
+        </w:rPr>
+        <w:t>sqlite</w:t>
+      </w:r>
+      <w:proofErr w:type="spellEnd"/>
+      <w:r>
+        <w:t xml:space="preserve">, </w:t>
+      </w:r>
+      <w:r>
+        <w:rPr>
+          <w:b/>
+          <w:bCs/>
+        </w:rPr>
+        <w:t>burp suite</w:t>
+      </w:r>
+      <w:r>
+        <w:t xml:space="preserve">, the </w:t>
+      </w:r>
+      <w:r>
+        <w:rPr>
+          <w:b/>
+          <w:bCs/>
+        </w:rPr>
+        <w:t>python requests library</w:t>
+      </w:r>
+      <w:r>
+        <w:t xml:space="preserve">, and the </w:t>
+      </w:r>
+      <w:r>
+        <w:rPr>
+          <w:b/>
+          <w:bCs/>
+        </w:rPr>
+        <w:t>web development console</w:t>
+      </w:r>
+      <w:r>
+        <w:t xml:space="preserve"> of your favorite browser. </w:t>
+      </w:r>
+      <w:r>
+        <w:rPr>
+          <w:b/>
+          <w:bCs/>
+        </w:rPr>
+        <w:t xml:space="preserve">If you are </w:t>
+      </w:r>
+      <w:proofErr w:type="spellStart"/>
+      <w:r>
+        <w:rPr>
+          <w:b/>
+          <w:bCs/>
+        </w:rPr>
+        <w:t>runing</w:t>
+      </w:r>
+      <w:proofErr w:type="spellEnd"/>
+      <w:r>
+        <w:rPr>
+          <w:b/>
+          <w:bCs/>
+        </w:rPr>
+        <w:t xml:space="preserve"> a *NIX system, these tools should be pre-installed and/or available in your distribution's package </w:t>
+      </w:r>
+      <w:r>
+        <w:rPr>
+          <w:b/>
+          <w:bCs/>
+        </w:rPr>
+        <w:t>manager</w:t>
+      </w:r>
+      <w:r>
+        <w:t>.</w:t>
+      </w:r>
+      <w:r>
+        <w:t xml:space="preserve"> </w:t>
+      </w:r>
+      <w:r>
+        <w:rPr>
+          <w:b/>
+          <w:bCs/>
+        </w:rPr>
+        <w:t xml:space="preserve">However, we will be checking for signed </w:t>
+      </w:r>
       <w:proofErr w:type="gramStart"/>
       <w:r>
-        <w:t>In order to</w:t>
+        <w:rPr>
+          <w:b/>
+          <w:bCs/>
+        </w:rPr>
+        <w:t>commits, since</w:t>
       </w:r>
       <w:proofErr w:type="gramEnd"/>
       <w:r>
-        <w:t xml:space="preserve"> complete this </w:t>
-      </w:r>
-      <w:r>
-        <w:t>assignment,</w:t>
-      </w:r>
-      <w:r>
-        <w:t xml:space="preserve"> you will need the git VCS, Travis, python 3 and the Django web framework. You can install Django using the following command:</w:t>
+        <w:rPr>
+          <w:b/>
+          <w:bCs/>
+        </w:rPr>
+        <w:t xml:space="preserve"> they are security relevant</w:t>
+      </w:r>
+      <w:r>
+        <w:t xml:space="preserve">. </w:t>
       </w:r>
     </w:p>
     <w:p>
       <w:pPr>
-        <w:pStyle w:val="HTMLPreformatted"/>
-        <w:rPr>
-          <w:rFonts w:ascii="Consolas" w:hAnsi="Consolas"/>
-          <w:color w:val="24292E"/>
-        </w:rPr>
-      </w:pPr>
-      <w:r>
-        <w:rPr>
-          <w:rFonts w:ascii="Segoe UI" w:hAnsi="Segoe UI" w:cs="Segoe UI"/>
-          <w:color w:val="24292E"/>
-          <w:shd w:val="clear" w:color="auto" w:fill="FFFFFF"/>
-        </w:rPr>
-        <w:tab/>
-      </w:r>
-      <w:proofErr w:type="spellStart"/>
-      <w:r>
-        <w:rPr>
-          <w:rStyle w:val="HTMLCode"/>
-          <w:rFonts w:ascii="Consolas" w:hAnsi="Consolas"/>
-          <w:color w:val="24292E"/>
-          <w:bdr w:val="none" w:sz="0" w:space="0" w:color="auto" w:frame="1"/>
-        </w:rPr>
-        <w:t>sudo</w:t>
-      </w:r>
-      <w:proofErr w:type="spellEnd"/>
-      <w:r>
-        <w:rPr>
-          <w:rStyle w:val="HTMLCode"/>
-          <w:rFonts w:ascii="Consolas" w:hAnsi="Consolas"/>
-          <w:color w:val="24292E"/>
-          <w:bdr w:val="none" w:sz="0" w:space="0" w:color="auto" w:frame="1"/>
-        </w:rPr>
-        <w:t xml:space="preserve"> pip3 install </w:t>
-      </w:r>
-      <w:proofErr w:type="spellStart"/>
-      <w:r>
-        <w:rPr>
-          <w:rStyle w:val="HTMLCode"/>
-          <w:rFonts w:ascii="Consolas" w:hAnsi="Consolas"/>
-          <w:color w:val="24292E"/>
-          <w:bdr w:val="none" w:sz="0" w:space="0" w:color="auto" w:frame="1"/>
-        </w:rPr>
-        <w:t>django</w:t>
-      </w:r>
-      <w:proofErr w:type="spellEnd"/>
+        <w:rPr>
+          <w:rFonts w:ascii="Times New Roman" w:eastAsia="Times New Roman" w:hAnsi="Times New Roman" w:cs="Times New Roman"/>
+          <w:u w:val="single"/>
+        </w:rPr>
+      </w:pPr>
+      <w:r>
+        <w:rPr>
+          <w:rFonts w:ascii="Times New Roman" w:eastAsia="Times New Roman" w:hAnsi="Times New Roman" w:cs="Times New Roman"/>
+          <w:u w:val="single"/>
+        </w:rPr>
+        <w:t xml:space="preserve">Part </w:t>
+      </w:r>
+      <w:r>
+        <w:rPr>
+          <w:rFonts w:ascii="Times New Roman" w:eastAsia="Times New Roman" w:hAnsi="Times New Roman" w:cs="Times New Roman"/>
+          <w:u w:val="single"/>
+        </w:rPr>
+        <w:t>1</w:t>
+      </w:r>
+      <w:r>
+        <w:rPr>
+          <w:rFonts w:ascii="Times New Roman" w:eastAsia="Times New Roman" w:hAnsi="Times New Roman" w:cs="Times New Roman"/>
+          <w:u w:val="single"/>
+        </w:rPr>
+        <w:t xml:space="preserve">: </w:t>
+      </w:r>
+      <w:r>
+        <w:rPr>
+          <w:rFonts w:ascii="Times New Roman" w:eastAsia="Times New Roman" w:hAnsi="Times New Roman" w:cs="Times New Roman"/>
+          <w:u w:val="single"/>
+        </w:rPr>
+        <w:t>Auditing and Test Cases</w:t>
+      </w:r>
     </w:p>
     <w:p>
       <w:pPr>
@@ -447,266 +576,996 @@
           <w:rFonts w:ascii="Times New Roman" w:eastAsia="Times New Roman" w:hAnsi="Times New Roman" w:cs="Times New Roman"/>
         </w:rPr>
       </w:pPr>
+      <w:r>
+        <w:rPr>
+          <w:rFonts w:ascii="Times New Roman" w:eastAsia="Times New Roman" w:hAnsi="Times New Roman" w:cs="Times New Roman"/>
+        </w:rPr>
+        <w:tab/>
+      </w:r>
+      <w:r>
+        <w:rPr>
+          <w:rFonts w:ascii="Times New Roman" w:eastAsia="Times New Roman" w:hAnsi="Times New Roman" w:cs="Times New Roman"/>
+        </w:rPr>
+        <w:t>Files added to repository</w:t>
+      </w:r>
     </w:p>
     <w:p>
       <w:pPr>
-        <w:pStyle w:val="NormalWeb"/>
+        <w:pStyle w:val="ListParagraph"/>
+        <w:numPr>
+          <w:ilvl w:val="0"/>
+          <w:numId w:val="25"/>
+        </w:numPr>
+        <w:rPr>
+          <w:rFonts w:ascii="Times New Roman" w:eastAsia="Times New Roman" w:hAnsi="Times New Roman" w:cs="Times New Roman"/>
+        </w:rPr>
+      </w:pPr>
+      <w:r>
+        <w:rPr>
+          <w:rFonts w:ascii="Times New Roman" w:eastAsia="Times New Roman" w:hAnsi="Times New Roman" w:cs="Times New Roman"/>
+        </w:rPr>
+        <w:t>“</w:t>
+      </w:r>
+      <w:proofErr w:type="spellStart"/>
+      <w:r>
+        <w:rPr>
+          <w:rFonts w:ascii="Times New Roman" w:eastAsia="Times New Roman" w:hAnsi="Times New Roman" w:cs="Times New Roman"/>
+        </w:rPr>
+        <w:t>GiftcardSite</w:t>
+      </w:r>
+      <w:proofErr w:type="spellEnd"/>
+      <w:r>
+        <w:rPr>
+          <w:rFonts w:ascii="Times New Roman" w:eastAsia="Times New Roman" w:hAnsi="Times New Roman" w:cs="Times New Roman"/>
+        </w:rPr>
+        <w:t>/”</w:t>
+      </w:r>
+    </w:p>
+    <w:p>
+      <w:pPr>
+        <w:pStyle w:val="ListParagraph"/>
+        <w:numPr>
+          <w:ilvl w:val="0"/>
+          <w:numId w:val="25"/>
+        </w:numPr>
+        <w:rPr>
+          <w:rFonts w:ascii="Times New Roman" w:eastAsia="Times New Roman" w:hAnsi="Times New Roman" w:cs="Times New Roman"/>
+        </w:rPr>
+      </w:pPr>
+      <w:r>
+        <w:rPr>
+          <w:rFonts w:ascii="Times New Roman" w:eastAsia="Times New Roman" w:hAnsi="Times New Roman" w:cs="Times New Roman"/>
+        </w:rPr>
+        <w:t>“</w:t>
+      </w:r>
+      <w:proofErr w:type="spellStart"/>
+      <w:r>
+        <w:rPr>
+          <w:rFonts w:ascii="Times New Roman" w:eastAsia="Times New Roman" w:hAnsi="Times New Roman" w:cs="Times New Roman"/>
+        </w:rPr>
+        <w:t>LegacySite</w:t>
+      </w:r>
+      <w:proofErr w:type="spellEnd"/>
+      <w:r>
+        <w:rPr>
+          <w:rFonts w:ascii="Times New Roman" w:eastAsia="Times New Roman" w:hAnsi="Times New Roman" w:cs="Times New Roman"/>
+        </w:rPr>
+        <w:t>/”</w:t>
+      </w:r>
+    </w:p>
+    <w:p>
+      <w:pPr>
+        <w:pStyle w:val="ListParagraph"/>
+        <w:numPr>
+          <w:ilvl w:val="0"/>
+          <w:numId w:val="25"/>
+        </w:numPr>
+        <w:rPr>
+          <w:rFonts w:ascii="Times New Roman" w:eastAsia="Times New Roman" w:hAnsi="Times New Roman" w:cs="Times New Roman"/>
+        </w:rPr>
+      </w:pPr>
+      <w:r>
+        <w:rPr>
+          <w:rFonts w:ascii="Times New Roman" w:eastAsia="Times New Roman" w:hAnsi="Times New Roman" w:cs="Times New Roman"/>
+        </w:rPr>
+        <w:t>“Images/”</w:t>
+      </w:r>
+    </w:p>
+    <w:p>
+      <w:pPr>
+        <w:pStyle w:val="ListParagraph"/>
+        <w:numPr>
+          <w:ilvl w:val="0"/>
+          <w:numId w:val="25"/>
+        </w:numPr>
+        <w:rPr>
+          <w:rFonts w:ascii="Times New Roman" w:eastAsia="Times New Roman" w:hAnsi="Times New Roman" w:cs="Times New Roman"/>
+        </w:rPr>
+      </w:pPr>
+      <w:r>
+        <w:rPr>
+          <w:rFonts w:ascii="Times New Roman" w:eastAsia="Times New Roman" w:hAnsi="Times New Roman" w:cs="Times New Roman"/>
+        </w:rPr>
+        <w:t>“Templates/”</w:t>
+      </w:r>
+    </w:p>
+    <w:p>
+      <w:pPr>
+        <w:pStyle w:val="ListParagraph"/>
+        <w:numPr>
+          <w:ilvl w:val="0"/>
+          <w:numId w:val="25"/>
+        </w:numPr>
+        <w:rPr>
+          <w:rFonts w:ascii="Times New Roman" w:eastAsia="Times New Roman" w:hAnsi="Times New Roman" w:cs="Times New Roman"/>
+        </w:rPr>
+      </w:pPr>
+      <w:r>
+        <w:rPr>
+          <w:rFonts w:ascii="Times New Roman" w:eastAsia="Times New Roman" w:hAnsi="Times New Roman" w:cs="Times New Roman"/>
+        </w:rPr>
+        <w:t>“Manage.py”</w:t>
+      </w:r>
+    </w:p>
+    <w:p>
+      <w:pPr>
+        <w:rPr>
+          <w:rFonts w:ascii="Times New Roman" w:eastAsia="Times New Roman" w:hAnsi="Times New Roman" w:cs="Times New Roman"/>
+        </w:rPr>
+      </w:pPr>
+    </w:p>
+    <w:p>
+      <w:pPr>
+        <w:rPr>
+          <w:rFonts w:ascii="Times New Roman" w:eastAsia="Times New Roman" w:hAnsi="Times New Roman" w:cs="Times New Roman"/>
+        </w:rPr>
+      </w:pPr>
+      <w:r>
+        <w:rPr>
+          <w:rFonts w:ascii="Times New Roman" w:eastAsia="Times New Roman" w:hAnsi="Times New Roman" w:cs="Times New Roman"/>
+        </w:rPr>
+        <w:t xml:space="preserve">Attacks were created for each case </w:t>
+      </w:r>
+      <w:r>
+        <w:rPr>
+          <w:rFonts w:ascii="Times New Roman" w:eastAsia="Times New Roman" w:hAnsi="Times New Roman" w:cs="Times New Roman"/>
+        </w:rPr>
+        <w:t>to</w:t>
+      </w:r>
+      <w:r>
+        <w:rPr>
+          <w:rFonts w:ascii="Times New Roman" w:eastAsia="Times New Roman" w:hAnsi="Times New Roman" w:cs="Times New Roman"/>
+        </w:rPr>
+        <w:t xml:space="preserve"> exploit vulnerabilities throughout the website. Please see attached bugs.txt to demonstrate the 1) bug exploited, and 2) a description and fix for the bug.</w:t>
+      </w:r>
+    </w:p>
+    <w:p>
+      <w:pPr>
+        <w:numPr>
+          <w:ilvl w:val="0"/>
+          <w:numId w:val="34"/>
+        </w:numPr>
         <w:shd w:val="clear" w:color="auto" w:fill="FFFFFF"/>
-        <w:spacing w:before="0" w:beforeAutospacing="0" w:after="240" w:afterAutospacing="0"/>
-      </w:pPr>
-      <w:r>
-        <w:t xml:space="preserve">Some additional tools that may be useful for this assignment (but are not necessary) are </w:t>
-      </w:r>
-      <w:proofErr w:type="spellStart"/>
-      <w:r>
-        <w:rPr>
+        <w:spacing w:before="100" w:beforeAutospacing="1" w:after="100" w:afterAutospacing="1"/>
+        <w:rPr>
+          <w:rFonts w:ascii="Times New Roman" w:eastAsia="Times New Roman" w:hAnsi="Times New Roman" w:cs="Times New Roman"/>
           <w:b/>
           <w:bCs/>
-        </w:rPr>
-        <w:t>sqlite</w:t>
-      </w:r>
-      <w:proofErr w:type="spellEnd"/>
-      <w:r>
-        <w:t xml:space="preserve">, </w:t>
-      </w:r>
-      <w:r>
-        <w:rPr>
+          <w:color w:val="24292E"/>
+        </w:rPr>
+      </w:pPr>
+      <w:r>
+        <w:rPr>
+          <w:rFonts w:ascii="Times New Roman" w:eastAsia="Times New Roman" w:hAnsi="Times New Roman" w:cs="Times New Roman"/>
           <w:b/>
           <w:bCs/>
-        </w:rPr>
-        <w:t>burp suite</w:t>
-      </w:r>
-      <w:r>
-        <w:t xml:space="preserve">, the </w:t>
-      </w:r>
-      <w:r>
-        <w:rPr>
+          <w:i/>
+          <w:iCs/>
+          <w:color w:val="24292E"/>
+        </w:rPr>
+        <w:t>One</w:t>
+      </w:r>
+      <w:r>
+        <w:rPr>
+          <w:rFonts w:ascii="Times New Roman" w:eastAsia="Times New Roman" w:hAnsi="Times New Roman" w:cs="Times New Roman"/>
           <w:b/>
           <w:bCs/>
-        </w:rPr>
-        <w:t>python requests library</w:t>
-      </w:r>
-      <w:r>
-        <w:t xml:space="preserve">, and the </w:t>
-      </w:r>
-      <w:r>
-        <w:rPr>
+          <w:color w:val="24292E"/>
+        </w:rPr>
+        <w:t xml:space="preserve"> attack, </w:t>
+      </w:r>
+      <w:proofErr w:type="gramStart"/>
+      <w:r>
+        <w:rPr>
+          <w:rFonts w:ascii="Times New Roman" w:eastAsia="Times New Roman" w:hAnsi="Times New Roman" w:cs="Times New Roman"/>
           <w:b/>
           <w:bCs/>
-        </w:rPr>
-        <w:t>web development console</w:t>
-      </w:r>
-      <w:r>
-        <w:t xml:space="preserve"> of your favorite browser. </w:t>
-      </w:r>
-      <w:r>
-        <w:rPr>
+          <w:color w:val="24292E"/>
+        </w:rPr>
+        <w:t>that</w:t>
+      </w:r>
+      <w:proofErr w:type="gramEnd"/>
+      <w:r>
+        <w:rPr>
+          <w:rFonts w:ascii="Times New Roman" w:eastAsia="Times New Roman" w:hAnsi="Times New Roman" w:cs="Times New Roman"/>
           <w:b/>
           <w:bCs/>
-        </w:rPr>
-        <w:t xml:space="preserve">If you are </w:t>
+          <w:color w:val="24292E"/>
+        </w:rPr>
+        <w:t xml:space="preserve"> exploits a XSS (cross-site scripting) vulnerability.</w:t>
+      </w:r>
+    </w:p>
+    <w:p>
+      <w:pPr>
+        <w:numPr>
+          <w:ilvl w:val="1"/>
+          <w:numId w:val="34"/>
+        </w:numPr>
+        <w:shd w:val="clear" w:color="auto" w:fill="FFFFFF"/>
+        <w:spacing w:before="100" w:beforeAutospacing="1" w:after="100" w:afterAutospacing="1"/>
+        <w:rPr>
+          <w:rFonts w:ascii="Times New Roman" w:eastAsia="Times New Roman" w:hAnsi="Times New Roman" w:cs="Times New Roman"/>
+          <w:color w:val="24292E"/>
+        </w:rPr>
+      </w:pPr>
+      <w:r>
+        <w:rPr>
+          <w:rFonts w:ascii="Times New Roman" w:eastAsia="Times New Roman" w:hAnsi="Times New Roman" w:cs="Times New Roman"/>
+          <w:color w:val="24292E"/>
+        </w:rPr>
+        <w:t>Bug: Identifies a safe string ("director") in gift.html, allowing XSS attacks</w:t>
+      </w:r>
+    </w:p>
+    <w:p>
+      <w:pPr>
+        <w:numPr>
+          <w:ilvl w:val="1"/>
+          <w:numId w:val="34"/>
+        </w:numPr>
+        <w:shd w:val="clear" w:color="auto" w:fill="FFFFFF"/>
+        <w:spacing w:before="100" w:beforeAutospacing="1" w:after="100" w:afterAutospacing="1"/>
+        <w:rPr>
+          <w:rFonts w:ascii="Times New Roman" w:eastAsia="Times New Roman" w:hAnsi="Times New Roman" w:cs="Times New Roman"/>
+          <w:color w:val="24292E"/>
+        </w:rPr>
+      </w:pPr>
+      <w:r>
+        <w:rPr>
+          <w:rFonts w:ascii="Times New Roman" w:eastAsia="Times New Roman" w:hAnsi="Times New Roman" w:cs="Times New Roman"/>
+          <w:color w:val="24292E"/>
+        </w:rPr>
+        <w:t>Description: In our XSS attack, we take advantage of the fact that we can inject HTML into a GET Request. If we utilize a script as part of the director, we can engage in an XSS attack. We utilize curl within the .</w:t>
       </w:r>
       <w:proofErr w:type="spellStart"/>
       <w:r>
         <w:rPr>
+          <w:rFonts w:ascii="Times New Roman" w:eastAsia="Times New Roman" w:hAnsi="Times New Roman" w:cs="Times New Roman"/>
+          <w:color w:val="24292E"/>
+        </w:rPr>
+        <w:t>sh</w:t>
+      </w:r>
+      <w:proofErr w:type="spellEnd"/>
+      <w:r>
+        <w:rPr>
+          <w:rFonts w:ascii="Times New Roman" w:eastAsia="Times New Roman" w:hAnsi="Times New Roman" w:cs="Times New Roman"/>
+          <w:color w:val="24292E"/>
+        </w:rPr>
+        <w:t xml:space="preserve"> file </w:t>
+      </w:r>
+      <w:proofErr w:type="gramStart"/>
+      <w:r>
+        <w:rPr>
+          <w:rFonts w:ascii="Times New Roman" w:eastAsia="Times New Roman" w:hAnsi="Times New Roman" w:cs="Times New Roman"/>
+          <w:color w:val="24292E"/>
+        </w:rPr>
+        <w:t>in order to</w:t>
+      </w:r>
+      <w:proofErr w:type="gramEnd"/>
+      <w:r>
+        <w:rPr>
+          <w:rFonts w:ascii="Times New Roman" w:eastAsia="Times New Roman" w:hAnsi="Times New Roman" w:cs="Times New Roman"/>
+          <w:color w:val="24292E"/>
+        </w:rPr>
+        <w:t xml:space="preserve"> run a very small script. Specifically, we target the file views.py located in the </w:t>
+      </w:r>
+      <w:proofErr w:type="spellStart"/>
+      <w:r>
+        <w:rPr>
+          <w:rFonts w:ascii="Times New Roman" w:eastAsia="Times New Roman" w:hAnsi="Times New Roman" w:cs="Times New Roman"/>
+          <w:color w:val="24292E"/>
+        </w:rPr>
+        <w:t>LegacySite</w:t>
+      </w:r>
+      <w:proofErr w:type="spellEnd"/>
+      <w:r>
+        <w:rPr>
+          <w:rFonts w:ascii="Times New Roman" w:eastAsia="Times New Roman" w:hAnsi="Times New Roman" w:cs="Times New Roman"/>
+          <w:color w:val="24292E"/>
+        </w:rPr>
+        <w:t xml:space="preserve"> folder. The "gift" is referencing the </w:t>
+      </w:r>
+      <w:proofErr w:type="spellStart"/>
+      <w:r>
+        <w:rPr>
+          <w:rFonts w:ascii="Times New Roman" w:eastAsia="Times New Roman" w:hAnsi="Times New Roman" w:cs="Times New Roman"/>
+          <w:color w:val="24292E"/>
+        </w:rPr>
+        <w:t>gift_card_view</w:t>
+      </w:r>
+      <w:proofErr w:type="spellEnd"/>
+      <w:r>
+        <w:rPr>
+          <w:rFonts w:ascii="Times New Roman" w:eastAsia="Times New Roman" w:hAnsi="Times New Roman" w:cs="Times New Roman"/>
+          <w:color w:val="24292E"/>
+        </w:rPr>
+        <w:t xml:space="preserve"> function. Our goal is to have the target browser session run a script with our payload. In the XSS attack, we utilize the unencoded data to the browser, allowing us to inject scripts or processes. In order to patch </w:t>
+      </w:r>
+      <w:r>
+        <w:rPr>
+          <w:rFonts w:ascii="Times New Roman" w:eastAsia="Times New Roman" w:hAnsi="Times New Roman" w:cs="Times New Roman"/>
+          <w:color w:val="24292E"/>
+        </w:rPr>
+        <w:lastRenderedPageBreak/>
+        <w:t>this vulnerability, we located the issue at Line 60-62 of gift.html - if we take away the "safe tag," we are able to trigger Django to automatically check the variable against API.</w:t>
+      </w:r>
+    </w:p>
+    <w:p>
+      <w:pPr>
+        <w:numPr>
+          <w:ilvl w:val="0"/>
+          <w:numId w:val="34"/>
+        </w:numPr>
+        <w:shd w:val="clear" w:color="auto" w:fill="FFFFFF"/>
+        <w:spacing w:before="60" w:after="100" w:afterAutospacing="1"/>
+        <w:rPr>
+          <w:rFonts w:ascii="Times New Roman" w:eastAsia="Times New Roman" w:hAnsi="Times New Roman" w:cs="Times New Roman"/>
           <w:b/>
           <w:bCs/>
-        </w:rPr>
-        <w:t>runing</w:t>
-      </w:r>
-      <w:proofErr w:type="spellEnd"/>
-      <w:r>
-        <w:rPr>
+          <w:color w:val="24292E"/>
+        </w:rPr>
+      </w:pPr>
+      <w:r>
+        <w:rPr>
+          <w:rFonts w:ascii="Times New Roman" w:eastAsia="Times New Roman" w:hAnsi="Times New Roman" w:cs="Times New Roman"/>
           <w:b/>
           <w:bCs/>
-        </w:rPr>
-        <w:t xml:space="preserve"> a *NIX system, these tools should be pre-installed and/or available in your distribution's package </w:t>
-      </w:r>
-      <w:proofErr w:type="gramStart"/>
-      <w:r>
-        <w:rPr>
+          <w:i/>
+          <w:iCs/>
+          <w:color w:val="24292E"/>
+        </w:rPr>
+        <w:t>One</w:t>
+      </w:r>
+      <w:r>
+        <w:rPr>
+          <w:rFonts w:ascii="Times New Roman" w:eastAsia="Times New Roman" w:hAnsi="Times New Roman" w:cs="Times New Roman"/>
           <w:b/>
           <w:bCs/>
-        </w:rPr>
-        <w:t>manager</w:t>
-      </w:r>
-      <w:r>
-        <w:t>..</w:t>
+          <w:color w:val="24292E"/>
+        </w:rPr>
+        <w:t> attack that allows you to force another user to gift a gift card to your account without their knowledge.</w:t>
+      </w:r>
+    </w:p>
+    <w:p>
+      <w:pPr>
+        <w:numPr>
+          <w:ilvl w:val="1"/>
+          <w:numId w:val="34"/>
+        </w:numPr>
+        <w:shd w:val="clear" w:color="auto" w:fill="FFFFFF"/>
+        <w:spacing w:before="60" w:after="100" w:afterAutospacing="1"/>
+        <w:rPr>
+          <w:rFonts w:ascii="Times New Roman" w:eastAsia="Times New Roman" w:hAnsi="Times New Roman" w:cs="Times New Roman"/>
+          <w:color w:val="24292E"/>
+        </w:rPr>
+      </w:pPr>
+      <w:r>
+        <w:rPr>
+          <w:rFonts w:ascii="Times New Roman" w:eastAsia="Times New Roman" w:hAnsi="Times New Roman" w:cs="Times New Roman"/>
+          <w:color w:val="24292E"/>
+        </w:rPr>
+        <w:t xml:space="preserve">Bug: Gift form does not validate </w:t>
+      </w:r>
+      <w:proofErr w:type="spellStart"/>
+      <w:r>
+        <w:rPr>
+          <w:rFonts w:ascii="Times New Roman" w:eastAsia="Times New Roman" w:hAnsi="Times New Roman" w:cs="Times New Roman"/>
+          <w:color w:val="24292E"/>
+        </w:rPr>
+        <w:t>crsf</w:t>
+      </w:r>
+      <w:proofErr w:type="spellEnd"/>
+      <w:r>
+        <w:rPr>
+          <w:rFonts w:ascii="Times New Roman" w:eastAsia="Times New Roman" w:hAnsi="Times New Roman" w:cs="Times New Roman"/>
+          <w:color w:val="24292E"/>
+        </w:rPr>
+        <w:t>, post requests go unchallenged</w:t>
+      </w:r>
+    </w:p>
+    <w:p>
+      <w:pPr>
+        <w:numPr>
+          <w:ilvl w:val="1"/>
+          <w:numId w:val="34"/>
+        </w:numPr>
+        <w:shd w:val="clear" w:color="auto" w:fill="FFFFFF"/>
+        <w:spacing w:before="60" w:after="100" w:afterAutospacing="1"/>
+        <w:rPr>
+          <w:rFonts w:ascii="Times New Roman" w:eastAsia="Times New Roman" w:hAnsi="Times New Roman" w:cs="Times New Roman"/>
+          <w:color w:val="24292E"/>
+        </w:rPr>
+      </w:pPr>
+      <w:r>
+        <w:rPr>
+          <w:rFonts w:ascii="Times New Roman" w:eastAsia="Times New Roman" w:hAnsi="Times New Roman" w:cs="Times New Roman"/>
+          <w:color w:val="24292E"/>
+        </w:rPr>
+        <w:t>Description: To force a user to gift a gift card, we utilize a Cross-Site Request Forgery (CRSF) based attack, which will force the target to execute code against their will. In this case, we will be taking advantage of sending a POST message to the webpage. For the CRSF attack, we target the gift section of the Legacy Site (</w:t>
+      </w:r>
+      <w:proofErr w:type="spellStart"/>
+      <w:r>
+        <w:rPr>
+          <w:rFonts w:ascii="Times New Roman" w:eastAsia="Times New Roman" w:hAnsi="Times New Roman" w:cs="Times New Roman"/>
+          <w:color w:val="24292E"/>
+        </w:rPr>
+        <w:t>sepcifically</w:t>
+      </w:r>
+      <w:proofErr w:type="spellEnd"/>
+      <w:r>
+        <w:rPr>
+          <w:rFonts w:ascii="Times New Roman" w:eastAsia="Times New Roman" w:hAnsi="Times New Roman" w:cs="Times New Roman"/>
+          <w:color w:val="24292E"/>
+        </w:rPr>
+        <w:t xml:space="preserve"> </w:t>
+      </w:r>
+      <w:proofErr w:type="spellStart"/>
+      <w:proofErr w:type="gramStart"/>
+      <w:r>
+        <w:rPr>
+          <w:rFonts w:ascii="Times New Roman" w:eastAsia="Times New Roman" w:hAnsi="Times New Roman" w:cs="Times New Roman"/>
+          <w:color w:val="24292E"/>
+        </w:rPr>
+        <w:t>views.gift</w:t>
       </w:r>
       <w:proofErr w:type="gramEnd"/>
       <w:r>
-        <w:t xml:space="preserve"> </w:t>
-      </w:r>
-      <w:r>
-        <w:rPr>
+        <w:rPr>
+          <w:rFonts w:ascii="Times New Roman" w:eastAsia="Times New Roman" w:hAnsi="Times New Roman" w:cs="Times New Roman"/>
+          <w:color w:val="24292E"/>
+        </w:rPr>
+        <w:t>_card_view</w:t>
+      </w:r>
+      <w:proofErr w:type="spellEnd"/>
+      <w:r>
+        <w:rPr>
+          <w:rFonts w:ascii="Times New Roman" w:eastAsia="Times New Roman" w:hAnsi="Times New Roman" w:cs="Times New Roman"/>
+          <w:color w:val="24292E"/>
+        </w:rPr>
+        <w:t>). Our goal is that by using an HTML file with the "form" section included as part of the code, we post a request to the target website, while masked by a normal HTML file. We forge the POST request and create a value for a gift card ($5000) to give to our account - this creates a dangerous precedent where someone can just generate valuable gift cards. To fix this, we need to patch the XSS vulnerability in the code - this is accomplished by removing the safe tag in Attack #1.</w:t>
+      </w:r>
+    </w:p>
+    <w:p>
+      <w:pPr>
+        <w:numPr>
+          <w:ilvl w:val="0"/>
+          <w:numId w:val="34"/>
+        </w:numPr>
+        <w:shd w:val="clear" w:color="auto" w:fill="FFFFFF"/>
+        <w:spacing w:before="60" w:after="100" w:afterAutospacing="1"/>
+        <w:rPr>
+          <w:rFonts w:ascii="Times New Roman" w:eastAsia="Times New Roman" w:hAnsi="Times New Roman" w:cs="Times New Roman"/>
           <w:b/>
           <w:bCs/>
-        </w:rPr>
-        <w:t xml:space="preserve">However, we will be checking for signed </w:t>
-      </w:r>
-      <w:proofErr w:type="gramStart"/>
-      <w:r>
-        <w:rPr>
+          <w:color w:val="24292E"/>
+        </w:rPr>
+      </w:pPr>
+      <w:r>
+        <w:rPr>
+          <w:rFonts w:ascii="Times New Roman" w:eastAsia="Times New Roman" w:hAnsi="Times New Roman" w:cs="Times New Roman"/>
           <w:b/>
           <w:bCs/>
-        </w:rPr>
-        <w:t>commits, since</w:t>
-      </w:r>
-      <w:proofErr w:type="gramEnd"/>
-      <w:r>
-        <w:rPr>
+          <w:i/>
+          <w:iCs/>
+          <w:color w:val="24292E"/>
+        </w:rPr>
+        <w:t>One</w:t>
+      </w:r>
+      <w:r>
+        <w:rPr>
+          <w:rFonts w:ascii="Times New Roman" w:eastAsia="Times New Roman" w:hAnsi="Times New Roman" w:cs="Times New Roman"/>
           <w:b/>
           <w:bCs/>
-        </w:rPr>
-        <w:t xml:space="preserve"> they are security relevant</w:t>
-      </w:r>
-      <w:r>
-        <w:t xml:space="preserve">. </w:t>
+          <w:color w:val="24292E"/>
+        </w:rPr>
+        <w:t> attack that allows you to obtain the salted password for a user given their username. The database should contain a user named ``admin.''</w:t>
       </w:r>
     </w:p>
     <w:p>
       <w:pPr>
-        <w:rPr>
-          <w:rFonts w:ascii="Times New Roman" w:eastAsia="Times New Roman" w:hAnsi="Times New Roman" w:cs="Times New Roman"/>
-          <w:u w:val="single"/>
-        </w:rPr>
-      </w:pPr>
-      <w:r>
-        <w:rPr>
-          <w:rFonts w:ascii="Times New Roman" w:eastAsia="Times New Roman" w:hAnsi="Times New Roman" w:cs="Times New Roman"/>
-          <w:u w:val="single"/>
-        </w:rPr>
-        <w:t xml:space="preserve">Part </w:t>
-      </w:r>
-      <w:r>
-        <w:rPr>
-          <w:rFonts w:ascii="Times New Roman" w:eastAsia="Times New Roman" w:hAnsi="Times New Roman" w:cs="Times New Roman"/>
-          <w:u w:val="single"/>
-        </w:rPr>
-        <w:t>1</w:t>
-      </w:r>
-      <w:r>
-        <w:rPr>
-          <w:rFonts w:ascii="Times New Roman" w:eastAsia="Times New Roman" w:hAnsi="Times New Roman" w:cs="Times New Roman"/>
-          <w:u w:val="single"/>
-        </w:rPr>
-        <w:t xml:space="preserve">: </w:t>
-      </w:r>
-      <w:r>
-        <w:rPr>
-          <w:rFonts w:ascii="Times New Roman" w:eastAsia="Times New Roman" w:hAnsi="Times New Roman" w:cs="Times New Roman"/>
-          <w:u w:val="single"/>
-        </w:rPr>
-        <w:t>Auditing and Test Cases</w:t>
+        <w:numPr>
+          <w:ilvl w:val="1"/>
+          <w:numId w:val="34"/>
+        </w:numPr>
+        <w:shd w:val="clear" w:color="auto" w:fill="FFFFFF"/>
+        <w:spacing w:before="60" w:after="100" w:afterAutospacing="1"/>
+        <w:rPr>
+          <w:rFonts w:ascii="Times New Roman" w:eastAsia="Times New Roman" w:hAnsi="Times New Roman" w:cs="Times New Roman"/>
+          <w:color w:val="24292E"/>
+        </w:rPr>
+      </w:pPr>
+      <w:r>
+        <w:rPr>
+          <w:rFonts w:ascii="Times New Roman" w:eastAsia="Times New Roman" w:hAnsi="Times New Roman" w:cs="Times New Roman"/>
+          <w:color w:val="24292E"/>
+        </w:rPr>
+        <w:t>Bug: Views.py does not handle signature values well - we utilize a union attack to force the system to reveal the admin password (which should be securely stored, but more on that in part 3).</w:t>
       </w:r>
     </w:p>
     <w:p>
       <w:pPr>
-        <w:rPr>
-          <w:rFonts w:ascii="Times New Roman" w:eastAsia="Times New Roman" w:hAnsi="Times New Roman" w:cs="Times New Roman"/>
-        </w:rPr>
-      </w:pPr>
-      <w:r>
-        <w:rPr>
-          <w:rFonts w:ascii="Times New Roman" w:eastAsia="Times New Roman" w:hAnsi="Times New Roman" w:cs="Times New Roman"/>
-        </w:rPr>
-        <w:t xml:space="preserve">Start off by copying the files from this repository into your </w:t>
+        <w:numPr>
+          <w:ilvl w:val="1"/>
+          <w:numId w:val="34"/>
+        </w:numPr>
+        <w:shd w:val="clear" w:color="auto" w:fill="FFFFFF"/>
+        <w:spacing w:before="60" w:after="100" w:afterAutospacing="1"/>
+        <w:rPr>
+          <w:rFonts w:ascii="Times New Roman" w:eastAsia="Times New Roman" w:hAnsi="Times New Roman" w:cs="Times New Roman"/>
+          <w:color w:val="24292E"/>
+        </w:rPr>
+      </w:pPr>
+      <w:r>
+        <w:rPr>
+          <w:rFonts w:ascii="Times New Roman" w:eastAsia="Times New Roman" w:hAnsi="Times New Roman" w:cs="Times New Roman"/>
+          <w:color w:val="24292E"/>
+        </w:rPr>
+        <w:t xml:space="preserve">Description: </w:t>
+      </w:r>
+      <w:r>
+        <w:rPr>
+          <w:rFonts w:ascii="Times New Roman" w:eastAsia="Times New Roman" w:hAnsi="Times New Roman" w:cs="Times New Roman"/>
+          <w:color w:val="24292E"/>
+        </w:rPr>
+        <w:t>Analyzing</w:t>
+      </w:r>
+      <w:r>
+        <w:rPr>
+          <w:rFonts w:ascii="Times New Roman" w:eastAsia="Times New Roman" w:hAnsi="Times New Roman" w:cs="Times New Roman"/>
+          <w:color w:val="24292E"/>
+        </w:rPr>
+        <w:t xml:space="preserve"> "extras.py" within the </w:t>
+      </w:r>
+      <w:proofErr w:type="spellStart"/>
+      <w:r>
+        <w:rPr>
+          <w:rFonts w:ascii="Times New Roman" w:eastAsia="Times New Roman" w:hAnsi="Times New Roman" w:cs="Times New Roman"/>
+          <w:color w:val="24292E"/>
+        </w:rPr>
+        <w:t>LegacySite</w:t>
+      </w:r>
+      <w:proofErr w:type="spellEnd"/>
+      <w:r>
+        <w:rPr>
+          <w:rFonts w:ascii="Times New Roman" w:eastAsia="Times New Roman" w:hAnsi="Times New Roman" w:cs="Times New Roman"/>
+          <w:color w:val="24292E"/>
+        </w:rPr>
+        <w:t xml:space="preserve"> folder, we can identify the fields that are key to reading gift cards. We can identify the fields "</w:t>
+      </w:r>
+      <w:proofErr w:type="spellStart"/>
+      <w:r>
+        <w:rPr>
+          <w:rFonts w:ascii="Times New Roman" w:eastAsia="Times New Roman" w:hAnsi="Times New Roman" w:cs="Times New Roman"/>
+          <w:color w:val="24292E"/>
+        </w:rPr>
+        <w:t>merchant_id</w:t>
+      </w:r>
+      <w:proofErr w:type="spellEnd"/>
+      <w:r>
+        <w:rPr>
+          <w:rFonts w:ascii="Times New Roman" w:eastAsia="Times New Roman" w:hAnsi="Times New Roman" w:cs="Times New Roman"/>
+          <w:color w:val="24292E"/>
+        </w:rPr>
+        <w:t>", "</w:t>
+      </w:r>
+      <w:proofErr w:type="spellStart"/>
+      <w:r>
+        <w:rPr>
+          <w:rFonts w:ascii="Times New Roman" w:eastAsia="Times New Roman" w:hAnsi="Times New Roman" w:cs="Times New Roman"/>
+          <w:color w:val="24292E"/>
+        </w:rPr>
+        <w:t>customer_id</w:t>
+      </w:r>
+      <w:proofErr w:type="spellEnd"/>
+      <w:r>
+        <w:rPr>
+          <w:rFonts w:ascii="Times New Roman" w:eastAsia="Times New Roman" w:hAnsi="Times New Roman" w:cs="Times New Roman"/>
+          <w:color w:val="24292E"/>
+        </w:rPr>
+        <w:t>", "</w:t>
+      </w:r>
+      <w:proofErr w:type="spellStart"/>
+      <w:r>
+        <w:rPr>
+          <w:rFonts w:ascii="Times New Roman" w:eastAsia="Times New Roman" w:hAnsi="Times New Roman" w:cs="Times New Roman"/>
+          <w:color w:val="24292E"/>
+        </w:rPr>
+        <w:t>total_value</w:t>
+      </w:r>
+      <w:proofErr w:type="spellEnd"/>
+      <w:r>
+        <w:rPr>
+          <w:rFonts w:ascii="Times New Roman" w:eastAsia="Times New Roman" w:hAnsi="Times New Roman" w:cs="Times New Roman"/>
+          <w:color w:val="24292E"/>
+        </w:rPr>
+        <w:t>", "records" as key to the operation of the gift card reader. Our target is the gift card reader ourselves, and we do this through an injection attack. With this, we can attempt to exploit views.py, as the program queries a signature. By including these SQL injection commands using a "</w:t>
+      </w:r>
+      <w:proofErr w:type="spellStart"/>
+      <w:r>
+        <w:rPr>
+          <w:rFonts w:ascii="Times New Roman" w:eastAsia="Times New Roman" w:hAnsi="Times New Roman" w:cs="Times New Roman"/>
+          <w:color w:val="24292E"/>
+        </w:rPr>
+        <w:t>giftcard</w:t>
+      </w:r>
+      <w:proofErr w:type="spellEnd"/>
+      <w:r>
+        <w:rPr>
+          <w:rFonts w:ascii="Times New Roman" w:eastAsia="Times New Roman" w:hAnsi="Times New Roman" w:cs="Times New Roman"/>
+          <w:color w:val="24292E"/>
+        </w:rPr>
+        <w:t xml:space="preserve">" (our payload in reality), we force the </w:t>
+      </w:r>
+      <w:proofErr w:type="spellStart"/>
+      <w:r>
+        <w:rPr>
+          <w:rFonts w:ascii="Times New Roman" w:eastAsia="Times New Roman" w:hAnsi="Times New Roman" w:cs="Times New Roman"/>
+          <w:color w:val="24292E"/>
+        </w:rPr>
+        <w:t>views.use_card_view</w:t>
+      </w:r>
+      <w:proofErr w:type="spellEnd"/>
+      <w:r>
+        <w:rPr>
+          <w:rFonts w:ascii="Times New Roman" w:eastAsia="Times New Roman" w:hAnsi="Times New Roman" w:cs="Times New Roman"/>
+          <w:color w:val="24292E"/>
+        </w:rPr>
+        <w:t xml:space="preserve"> file to identify the corresponding information. Our goal is to, as "Salty Customer" (no pun intended), to attack the Tuition Card system by finding the </w:t>
+      </w:r>
+      <w:r>
+        <w:rPr>
+          <w:rFonts w:ascii="Times New Roman" w:eastAsia="Times New Roman" w:hAnsi="Times New Roman" w:cs="Times New Roman"/>
+          <w:color w:val="24292E"/>
+        </w:rPr>
+        <w:t>administrator</w:t>
+      </w:r>
+      <w:r>
+        <w:rPr>
+          <w:rFonts w:ascii="Times New Roman" w:eastAsia="Times New Roman" w:hAnsi="Times New Roman" w:cs="Times New Roman"/>
+          <w:color w:val="24292E"/>
+        </w:rPr>
+        <w:t xml:space="preserve"> account and its paired password. The union operation included within our attack will pull the "admin" user password and place it within our table, thus revealing information</w:t>
+      </w:r>
+      <w:r>
+        <w:rPr>
+          <w:rFonts w:ascii="Times New Roman" w:eastAsia="Times New Roman" w:hAnsi="Times New Roman" w:cs="Times New Roman"/>
+          <w:color w:val="24292E"/>
+        </w:rPr>
+        <w:t xml:space="preserve"> </w:t>
+      </w:r>
+      <w:r>
+        <w:rPr>
+          <w:rFonts w:ascii="Times New Roman" w:eastAsia="Times New Roman" w:hAnsi="Times New Roman" w:cs="Times New Roman"/>
+          <w:color w:val="24292E"/>
+        </w:rPr>
+        <w:t xml:space="preserve">regarding the </w:t>
+      </w:r>
+      <w:proofErr w:type="spellStart"/>
+      <w:r>
+        <w:rPr>
+          <w:rFonts w:ascii="Times New Roman" w:eastAsia="Times New Roman" w:hAnsi="Times New Roman" w:cs="Times New Roman"/>
+          <w:color w:val="24292E"/>
+        </w:rPr>
+        <w:t>LegacySite's</w:t>
+      </w:r>
+      <w:proofErr w:type="spellEnd"/>
+      <w:r>
+        <w:rPr>
+          <w:rFonts w:ascii="Times New Roman" w:eastAsia="Times New Roman" w:hAnsi="Times New Roman" w:cs="Times New Roman"/>
+          <w:color w:val="24292E"/>
+        </w:rPr>
+        <w:t xml:space="preserve"> database. To fix this issue, we replaced the problem code ("</w:t>
+      </w:r>
+      <w:proofErr w:type="spellStart"/>
+      <w:r>
+        <w:rPr>
+          <w:rFonts w:ascii="Times New Roman" w:eastAsia="Times New Roman" w:hAnsi="Times New Roman" w:cs="Times New Roman"/>
+          <w:color w:val="24292E"/>
+        </w:rPr>
+        <w:t>card_query</w:t>
+      </w:r>
+      <w:proofErr w:type="spellEnd"/>
+      <w:r>
+        <w:rPr>
+          <w:rFonts w:ascii="Times New Roman" w:eastAsia="Times New Roman" w:hAnsi="Times New Roman" w:cs="Times New Roman"/>
+          <w:color w:val="24292E"/>
+        </w:rPr>
+        <w:t xml:space="preserve"> = </w:t>
+      </w:r>
+      <w:proofErr w:type="spellStart"/>
+      <w:r>
+        <w:rPr>
+          <w:rFonts w:ascii="Times New Roman" w:eastAsia="Times New Roman" w:hAnsi="Times New Roman" w:cs="Times New Roman"/>
+          <w:color w:val="24292E"/>
+        </w:rPr>
+        <w:t>ard.objects.raw</w:t>
+      </w:r>
+      <w:proofErr w:type="spellEnd"/>
+      <w:r>
+        <w:rPr>
+          <w:rFonts w:ascii="Times New Roman" w:eastAsia="Times New Roman" w:hAnsi="Times New Roman" w:cs="Times New Roman"/>
+          <w:color w:val="24292E"/>
+        </w:rPr>
+        <w:t xml:space="preserve">('select id from </w:t>
+      </w:r>
+      <w:proofErr w:type="spellStart"/>
+      <w:r>
+        <w:rPr>
+          <w:rFonts w:ascii="Times New Roman" w:eastAsia="Times New Roman" w:hAnsi="Times New Roman" w:cs="Times New Roman"/>
+          <w:color w:val="24292E"/>
+        </w:rPr>
+        <w:t>LegacySite_card</w:t>
+      </w:r>
+      <w:proofErr w:type="spellEnd"/>
+      <w:r>
+        <w:rPr>
+          <w:rFonts w:ascii="Times New Roman" w:eastAsia="Times New Roman" w:hAnsi="Times New Roman" w:cs="Times New Roman"/>
+          <w:color w:val="24292E"/>
+        </w:rPr>
+        <w:t xml:space="preserve"> where data = \'%s\'' % signature)") and changed </w:t>
+      </w:r>
+      <w:proofErr w:type="spellStart"/>
+      <w:r>
+        <w:rPr>
+          <w:rFonts w:ascii="Times New Roman" w:eastAsia="Times New Roman" w:hAnsi="Times New Roman" w:cs="Times New Roman"/>
+          <w:color w:val="24292E"/>
+        </w:rPr>
+        <w:t>object.raw</w:t>
+      </w:r>
+      <w:proofErr w:type="spellEnd"/>
+      <w:r>
+        <w:rPr>
+          <w:rFonts w:ascii="Times New Roman" w:eastAsia="Times New Roman" w:hAnsi="Times New Roman" w:cs="Times New Roman"/>
+          <w:color w:val="24292E"/>
+        </w:rPr>
+        <w:t xml:space="preserve"> to object filter, as well as the last bit regarding the signature. We used </w:t>
       </w:r>
       <w:proofErr w:type="gramStart"/>
       <w:r>
         <w:rPr>
           <w:rFonts w:ascii="Times New Roman" w:eastAsia="Times New Roman" w:hAnsi="Times New Roman" w:cs="Times New Roman"/>
-        </w:rPr>
-        <w:t>own, and</w:t>
+          <w:color w:val="24292E"/>
+        </w:rPr>
+        <w:t>a</w:t>
       </w:r>
       <w:proofErr w:type="gramEnd"/>
       <w:r>
         <w:rPr>
           <w:rFonts w:ascii="Times New Roman" w:eastAsia="Times New Roman" w:hAnsi="Times New Roman" w:cs="Times New Roman"/>
-        </w:rPr>
-        <w:t xml:space="preserve"> add them to git. The files and directories you need are:</w:t>
+          <w:color w:val="24292E"/>
+        </w:rPr>
+        <w:t xml:space="preserve"> encoded signature, which should allow safe retrieving of values and filtering (detection and blocking) of SQL attacks.</w:t>
       </w:r>
     </w:p>
     <w:p>
       <w:pPr>
-        <w:tabs>
-          <w:tab w:val="left" w:pos="916"/>
-          <w:tab w:val="left" w:pos="1832"/>
-          <w:tab w:val="left" w:pos="2748"/>
-          <w:tab w:val="left" w:pos="3664"/>
-          <w:tab w:val="left" w:pos="4580"/>
-          <w:tab w:val="left" w:pos="5496"/>
-          <w:tab w:val="left" w:pos="6412"/>
-          <w:tab w:val="left" w:pos="7328"/>
-          <w:tab w:val="left" w:pos="8244"/>
-          <w:tab w:val="left" w:pos="9160"/>
-          <w:tab w:val="left" w:pos="10076"/>
-          <w:tab w:val="left" w:pos="10992"/>
-          <w:tab w:val="left" w:pos="11908"/>
-          <w:tab w:val="left" w:pos="12824"/>
-          <w:tab w:val="left" w:pos="13740"/>
-          <w:tab w:val="left" w:pos="14656"/>
-        </w:tabs>
-        <w:rPr>
-          <w:rFonts w:ascii="Consolas" w:eastAsia="Times New Roman" w:hAnsi="Consolas" w:cs="Courier New"/>
+        <w:numPr>
+          <w:ilvl w:val="0"/>
+          <w:numId w:val="34"/>
+        </w:numPr>
+        <w:shd w:val="clear" w:color="auto" w:fill="FFFFFF"/>
+        <w:spacing w:before="60" w:after="100" w:afterAutospacing="1"/>
+        <w:rPr>
+          <w:rFonts w:ascii="Times New Roman" w:eastAsia="Times New Roman" w:hAnsi="Times New Roman" w:cs="Times New Roman"/>
+          <w:b/>
+          <w:bCs/>
+          <w:color w:val="24292E"/>
+        </w:rPr>
+      </w:pPr>
+      <w:r>
+        <w:rPr>
+          <w:rFonts w:ascii="Times New Roman" w:eastAsia="Times New Roman" w:hAnsi="Times New Roman" w:cs="Times New Roman"/>
+          <w:b/>
+          <w:bCs/>
+          <w:i/>
+          <w:iCs/>
+          <w:color w:val="24292E"/>
+        </w:rPr>
+        <w:t>One</w:t>
+      </w:r>
+      <w:r>
+        <w:rPr>
+          <w:rFonts w:ascii="Times New Roman" w:eastAsia="Times New Roman" w:hAnsi="Times New Roman" w:cs="Times New Roman"/>
+          <w:b/>
+          <w:bCs/>
+          <w:color w:val="24292E"/>
+        </w:rPr>
+        <w:t xml:space="preserve"> attack that exploits another attack not listed above on the server. </w:t>
+      </w:r>
+    </w:p>
+    <w:p>
+      <w:pPr>
+        <w:numPr>
+          <w:ilvl w:val="1"/>
+          <w:numId w:val="34"/>
+        </w:numPr>
+        <w:shd w:val="clear" w:color="auto" w:fill="FFFFFF"/>
+        <w:spacing w:before="60" w:after="100" w:afterAutospacing="1"/>
+        <w:rPr>
+          <w:rFonts w:ascii="Times New Roman" w:eastAsia="Times New Roman" w:hAnsi="Times New Roman" w:cs="Times New Roman"/>
+          <w:color w:val="24292E"/>
+        </w:rPr>
+      </w:pPr>
+      <w:r>
+        <w:rPr>
+          <w:rFonts w:ascii="Times New Roman" w:eastAsia="Times New Roman" w:hAnsi="Times New Roman" w:cs="Times New Roman"/>
+          <w:color w:val="24292E"/>
+        </w:rPr>
+        <w:t>One word/</w:t>
+      </w:r>
+      <w:r>
+        <w:rPr>
+          <w:rFonts w:ascii="Times New Roman" w:eastAsia="Times New Roman" w:hAnsi="Times New Roman" w:cs="Times New Roman"/>
+          <w:color w:val="24292E"/>
+        </w:rPr>
+        <w:t>abbreviation</w:t>
+      </w:r>
+      <w:r>
+        <w:rPr>
+          <w:rFonts w:ascii="Times New Roman" w:eastAsia="Times New Roman" w:hAnsi="Times New Roman" w:cs="Times New Roman"/>
+          <w:color w:val="24292E"/>
+        </w:rPr>
+        <w:t>: HTTP</w:t>
+      </w:r>
+    </w:p>
+    <w:p>
+      <w:pPr>
+        <w:pStyle w:val="ListParagraph"/>
+        <w:numPr>
+          <w:ilvl w:val="1"/>
+          <w:numId w:val="34"/>
+        </w:numPr>
+        <w:rPr>
+          <w:rFonts w:ascii="Times New Roman" w:eastAsia="Times New Roman" w:hAnsi="Times New Roman" w:cs="Times New Roman"/>
+        </w:rPr>
+      </w:pPr>
+      <w:r>
+        <w:rPr>
+          <w:rFonts w:ascii="Times New Roman" w:eastAsia="Times New Roman" w:hAnsi="Times New Roman" w:cs="Times New Roman"/>
+        </w:rPr>
+        <w:t xml:space="preserve">Description The goal of this attack is to leverage the natural vulnerabilities present in HTTP. As said in many security classes and commonly known </w:t>
+      </w:r>
+      <w:r>
+        <w:rPr>
+          <w:rFonts w:ascii="Times New Roman" w:eastAsia="Times New Roman" w:hAnsi="Times New Roman" w:cs="Times New Roman"/>
+        </w:rPr>
+        <w:lastRenderedPageBreak/>
+        <w:t xml:space="preserve">in the security world, HTTP is a vulnerable protocol, as it does not utilize TLS (SSL) to encrypt HTTP(S) GET requests and responses (https://www.cloudflare.com/learning/ssl/why-is-http-not-secure/#:~:text=The%20only%20difference%20between%20the,uses%20HTTPS%20has%20https%3A%2F%2F). The main differences between HTTP and HTTPS are well documented, and any of </w:t>
+      </w:r>
+      <w:proofErr w:type="gramStart"/>
+      <w:r>
+        <w:rPr>
+          <w:rFonts w:ascii="Times New Roman" w:eastAsia="Times New Roman" w:hAnsi="Times New Roman" w:cs="Times New Roman"/>
+        </w:rPr>
+        <w:t>a number of</w:t>
+      </w:r>
+      <w:proofErr w:type="gramEnd"/>
+      <w:r>
+        <w:rPr>
+          <w:rFonts w:ascii="Times New Roman" w:eastAsia="Times New Roman" w:hAnsi="Times New Roman" w:cs="Times New Roman"/>
+        </w:rPr>
+        <w:t xml:space="preserve"> attacks can affect the HTTP Django server currently in place for the gift card website. Attacks include BGP and DNS hijacking, domain </w:t>
+      </w:r>
+      <w:r>
+        <w:rPr>
+          <w:rFonts w:ascii="Times New Roman" w:eastAsia="Times New Roman" w:hAnsi="Times New Roman" w:cs="Times New Roman"/>
+        </w:rPr>
+        <w:t>spoofing, and</w:t>
+      </w:r>
+      <w:r>
+        <w:rPr>
+          <w:rFonts w:ascii="Times New Roman" w:eastAsia="Times New Roman" w:hAnsi="Times New Roman" w:cs="Times New Roman"/>
+        </w:rPr>
+        <w:t xml:space="preserve"> kinds of man-in-the-middle (MITM) attacks. The easy fix for this is to implement some form of server that utilizes HTTPS. Without an HTTPS fix, an attacker could utilize all forms of vulnerabilities present in HTTP. In our program we utilize </w:t>
+      </w:r>
+      <w:r>
+        <w:rPr>
+          <w:rFonts w:ascii="Times New Roman" w:eastAsia="Times New Roman" w:hAnsi="Times New Roman" w:cs="Times New Roman"/>
+        </w:rPr>
+        <w:t>an</w:t>
+      </w:r>
+      <w:r>
+        <w:rPr>
+          <w:rFonts w:ascii="Times New Roman" w:eastAsia="Times New Roman" w:hAnsi="Times New Roman" w:cs="Times New Roman"/>
+        </w:rPr>
+        <w:t xml:space="preserve"> SSL server, run using </w:t>
+      </w:r>
+      <w:proofErr w:type="spellStart"/>
+      <w:r>
+        <w:rPr>
+          <w:rFonts w:ascii="Times New Roman" w:eastAsia="Times New Roman" w:hAnsi="Times New Roman" w:cs="Times New Roman"/>
+        </w:rPr>
+        <w:t>runsslserver</w:t>
+      </w:r>
+      <w:proofErr w:type="spellEnd"/>
+      <w:r>
+        <w:rPr>
+          <w:rFonts w:ascii="Times New Roman" w:eastAsia="Times New Roman" w:hAnsi="Times New Roman" w:cs="Times New Roman"/>
+        </w:rPr>
+        <w:t>. We can check that HTTPS is implemented by examining the URL of the web app (</w:t>
+      </w:r>
+      <w:hyperlink r:id="rId8" w:history="1">
+        <w:r>
+          <w:rPr>
+            <w:rStyle w:val="Hyperlink"/>
+            <w:rFonts w:ascii="Times New Roman" w:eastAsia="Times New Roman" w:hAnsi="Times New Roman" w:cs="Times New Roman"/>
+          </w:rPr>
+          <w:t>https://127.0.0.1:8000</w:t>
+        </w:r>
+      </w:hyperlink>
+      <w:r>
+        <w:rPr>
+          <w:rFonts w:ascii="Times New Roman" w:eastAsia="Times New Roman" w:hAnsi="Times New Roman" w:cs="Times New Roman"/>
+        </w:rPr>
+        <w:t>).</w:t>
+      </w:r>
+    </w:p>
+    <w:p>
+      <w:pPr>
+        <w:pStyle w:val="ListParagraph"/>
+        <w:numPr>
+          <w:ilvl w:val="0"/>
+          <w:numId w:val="34"/>
+        </w:numPr>
+        <w:rPr>
+          <w:rFonts w:ascii="Times New Roman" w:eastAsia="Times New Roman" w:hAnsi="Times New Roman" w:cs="Times New Roman"/>
+        </w:rPr>
+      </w:pPr>
+      <w:r>
+        <w:rPr>
+          <w:rFonts w:ascii="Times New Roman" w:eastAsia="Times New Roman" w:hAnsi="Times New Roman" w:cs="Times New Roman"/>
+          <w:color w:val="24292E"/>
+        </w:rPr>
+        <w:t>A text file, </w:t>
+      </w:r>
+      <w:r>
+        <w:rPr>
+          <w:rFonts w:ascii="Times New Roman" w:eastAsia="Times New Roman" w:hAnsi="Times New Roman" w:cs="Times New Roman"/>
           <w:color w:val="24292E"/>
           <w:sz w:val="20"/>
           <w:szCs w:val="20"/>
         </w:rPr>
-      </w:pPr>
-      <w:r>
-        <w:rPr>
-          <w:rFonts w:ascii="Consolas" w:eastAsia="Times New Roman" w:hAnsi="Consolas" w:cs="Courier New"/>
+        <w:t>bugs.txt</w:t>
+      </w:r>
+      <w:r>
+        <w:rPr>
+          <w:rFonts w:ascii="Times New Roman" w:eastAsia="Times New Roman" w:hAnsi="Times New Roman" w:cs="Times New Roman"/>
           <w:color w:val="24292E"/>
-          <w:sz w:val="20"/>
-          <w:szCs w:val="20"/>
-          <w:bdr w:val="none" w:sz="0" w:space="0" w:color="auto" w:frame="1"/>
-        </w:rPr>
-        <w:tab/>
-      </w:r>
-      <w:proofErr w:type="spellStart"/>
-      <w:r>
-        <w:rPr>
-          <w:rFonts w:ascii="Consolas" w:eastAsia="Times New Roman" w:hAnsi="Consolas" w:cs="Courier New"/>
+        </w:rPr>
+        <w:t xml:space="preserve"> explaining the bug triggered by each of your </w:t>
+      </w:r>
+      <w:r>
+        <w:rPr>
+          <w:rFonts w:ascii="Times New Roman" w:eastAsia="Times New Roman" w:hAnsi="Times New Roman" w:cs="Times New Roman"/>
           <w:color w:val="24292E"/>
-          <w:sz w:val="20"/>
-          <w:szCs w:val="20"/>
-          <w:bdr w:val="none" w:sz="0" w:space="0" w:color="auto" w:frame="1"/>
-        </w:rPr>
-        <w:t>GiftcardSite</w:t>
-      </w:r>
-      <w:proofErr w:type="spellEnd"/>
-      <w:r>
-        <w:rPr>
-          <w:rFonts w:ascii="Consolas" w:eastAsia="Times New Roman" w:hAnsi="Consolas" w:cs="Courier New"/>
+        </w:rPr>
+        <w:t>attacks and</w:t>
+      </w:r>
+      <w:r>
+        <w:rPr>
+          <w:rFonts w:ascii="Times New Roman" w:eastAsia="Times New Roman" w:hAnsi="Times New Roman" w:cs="Times New Roman"/>
           <w:color w:val="24292E"/>
-          <w:sz w:val="20"/>
-          <w:szCs w:val="20"/>
-          <w:bdr w:val="none" w:sz="0" w:space="0" w:color="auto" w:frame="1"/>
-        </w:rPr>
-        <w:t xml:space="preserve"> </w:t>
-      </w:r>
-      <w:proofErr w:type="spellStart"/>
-      <w:r>
-        <w:rPr>
-          <w:rFonts w:ascii="Consolas" w:eastAsia="Times New Roman" w:hAnsi="Consolas" w:cs="Courier New"/>
-          <w:color w:val="24292E"/>
-          <w:sz w:val="20"/>
-          <w:szCs w:val="20"/>
-          <w:bdr w:val="none" w:sz="0" w:space="0" w:color="auto" w:frame="1"/>
-        </w:rPr>
-        <w:t>LegacySite</w:t>
-      </w:r>
-      <w:proofErr w:type="spellEnd"/>
-      <w:r>
-        <w:rPr>
-          <w:rFonts w:ascii="Consolas" w:eastAsia="Times New Roman" w:hAnsi="Consolas" w:cs="Courier New"/>
-          <w:color w:val="24292E"/>
-          <w:sz w:val="20"/>
-          <w:szCs w:val="20"/>
-          <w:bdr w:val="none" w:sz="0" w:space="0" w:color="auto" w:frame="1"/>
-        </w:rPr>
-        <w:t xml:space="preserve"> images templates manage.py</w:t>
+        </w:rPr>
+        <w:t xml:space="preserve"> describing any other vulnerabilities or broken functionalities you came across. </w:t>
       </w:r>
     </w:p>
     <w:p>
@@ -720,41 +1579,71 @@
       <w:pPr>
         <w:rPr>
           <w:rFonts w:ascii="Times New Roman" w:eastAsia="Times New Roman" w:hAnsi="Times New Roman" w:cs="Times New Roman"/>
-        </w:rPr>
-      </w:pPr>
-      <w:r>
-        <w:rPr>
-          <w:rFonts w:ascii="Times New Roman" w:eastAsia="Times New Roman" w:hAnsi="Times New Roman" w:cs="Times New Roman"/>
-        </w:rPr>
-        <w:t xml:space="preserve">After you </w:t>
+          <w:b/>
+          <w:bCs/>
+          <w:highlight w:val="yellow"/>
+        </w:rPr>
+      </w:pPr>
+      <w:r>
+        <w:rPr>
+          <w:rFonts w:ascii="Times New Roman" w:eastAsia="Times New Roman" w:hAnsi="Times New Roman" w:cs="Times New Roman"/>
+        </w:rPr>
+        <w:t>#KZ: Still need to run Travis against these fixes up above. I conducted my program testing locally on my own Django distribution, but did not have enough time to validate with Travis (conduct Travis regression testing).</w:t>
+      </w:r>
+      <w:r>
+        <w:rPr>
+          <w:rFonts w:ascii="Times New Roman" w:eastAsia="Times New Roman" w:hAnsi="Times New Roman" w:cs="Times New Roman"/>
+        </w:rPr>
+        <w:t xml:space="preserve"> </w:t>
+      </w:r>
+      <w:r>
+        <w:rPr>
+          <w:rFonts w:ascii="Times New Roman" w:eastAsia="Times New Roman" w:hAnsi="Times New Roman" w:cs="Times New Roman"/>
+          <w:i/>
+          <w:iCs/>
+          <w:highlight w:val="yellow"/>
+        </w:rPr>
+        <w:t xml:space="preserve">To make sure that these bugs don't come up again as the code evolves, write some test cases for </w:t>
       </w:r>
       <w:proofErr w:type="spellStart"/>
       <w:r>
         <w:rPr>
           <w:rFonts w:ascii="Times New Roman" w:eastAsia="Times New Roman" w:hAnsi="Times New Roman" w:cs="Times New Roman"/>
-        </w:rPr>
-        <w:t>compy</w:t>
+          <w:i/>
+          <w:iCs/>
+          <w:highlight w:val="yellow"/>
+        </w:rPr>
+        <w:t>django</w:t>
       </w:r>
       <w:proofErr w:type="spellEnd"/>
       <w:r>
         <w:rPr>
           <w:rFonts w:ascii="Times New Roman" w:eastAsia="Times New Roman" w:hAnsi="Times New Roman" w:cs="Times New Roman"/>
-        </w:rPr>
-        <w:t xml:space="preserve"> these directories and files over, be sure to generate the database that </w:t>
+          <w:i/>
+          <w:iCs/>
+          <w:highlight w:val="yellow"/>
+        </w:rPr>
+        <w:t xml:space="preserve"> that test for these </w:t>
       </w:r>
       <w:proofErr w:type="spellStart"/>
       <w:r>
         <w:rPr>
           <w:rFonts w:ascii="Times New Roman" w:eastAsia="Times New Roman" w:hAnsi="Times New Roman" w:cs="Times New Roman"/>
-        </w:rPr>
-        <w:t>django</w:t>
+          <w:i/>
+          <w:iCs/>
+          <w:highlight w:val="yellow"/>
+        </w:rPr>
+        <w:t>vulnerabilites</w:t>
       </w:r>
       <w:proofErr w:type="spellEnd"/>
       <w:r>
         <w:rPr>
           <w:rFonts w:ascii="Times New Roman" w:eastAsia="Times New Roman" w:hAnsi="Times New Roman" w:cs="Times New Roman"/>
-        </w:rPr>
-        <w:t xml:space="preserve"> relies on. This can be done by running the commands:</w:t>
+          <w:i/>
+          <w:iCs/>
+          <w:highlight w:val="yellow"/>
+        </w:rPr>
+        <w:t>. Then have Travis run these tests with each push.</w:t>
       </w:r>
     </w:p>
     <w:p>
@@ -766,354 +1655,190 @@
     </w:p>
     <w:p>
       <w:pPr>
-        <w:tabs>
-          <w:tab w:val="left" w:pos="916"/>
-          <w:tab w:val="left" w:pos="1832"/>
-          <w:tab w:val="left" w:pos="2748"/>
-          <w:tab w:val="left" w:pos="3664"/>
-          <w:tab w:val="left" w:pos="4580"/>
-          <w:tab w:val="left" w:pos="5496"/>
-          <w:tab w:val="left" w:pos="6412"/>
-          <w:tab w:val="left" w:pos="7328"/>
-          <w:tab w:val="left" w:pos="8244"/>
-          <w:tab w:val="left" w:pos="9160"/>
-          <w:tab w:val="left" w:pos="10076"/>
-          <w:tab w:val="left" w:pos="10992"/>
-          <w:tab w:val="left" w:pos="11908"/>
-          <w:tab w:val="left" w:pos="12824"/>
-          <w:tab w:val="left" w:pos="13740"/>
-          <w:tab w:val="left" w:pos="14656"/>
-        </w:tabs>
-        <w:ind w:left="720"/>
-        <w:rPr>
-          <w:rFonts w:ascii="Consolas" w:eastAsia="Times New Roman" w:hAnsi="Consolas" w:cs="Courier New"/>
-          <w:color w:val="24292E"/>
-          <w:sz w:val="20"/>
-          <w:szCs w:val="20"/>
-          <w:bdr w:val="none" w:sz="0" w:space="0" w:color="auto" w:frame="1"/>
-        </w:rPr>
-      </w:pPr>
-      <w:r>
-        <w:rPr>
-          <w:rFonts w:ascii="Consolas" w:eastAsia="Times New Roman" w:hAnsi="Consolas" w:cs="Courier New"/>
-          <w:color w:val="24292E"/>
-          <w:sz w:val="20"/>
-          <w:szCs w:val="20"/>
-          <w:bdr w:val="none" w:sz="0" w:space="0" w:color="auto" w:frame="1"/>
-        </w:rPr>
-        <w:t xml:space="preserve">python manage.py </w:t>
-      </w:r>
-      <w:proofErr w:type="spellStart"/>
-      <w:r>
-        <w:rPr>
-          <w:rFonts w:ascii="Consolas" w:eastAsia="Times New Roman" w:hAnsi="Consolas" w:cs="Courier New"/>
-          <w:color w:val="24292E"/>
-          <w:sz w:val="20"/>
-          <w:szCs w:val="20"/>
-          <w:bdr w:val="none" w:sz="0" w:space="0" w:color="auto" w:frame="1"/>
-        </w:rPr>
-        <w:t>makemigrations</w:t>
-      </w:r>
-      <w:proofErr w:type="spellEnd"/>
-      <w:r>
-        <w:rPr>
-          <w:rFonts w:ascii="Consolas" w:eastAsia="Times New Roman" w:hAnsi="Consolas" w:cs="Courier New"/>
-          <w:color w:val="24292E"/>
-          <w:sz w:val="20"/>
-          <w:szCs w:val="20"/>
-          <w:bdr w:val="none" w:sz="0" w:space="0" w:color="auto" w:frame="1"/>
-        </w:rPr>
-        <w:t xml:space="preserve"> </w:t>
-      </w:r>
-      <w:proofErr w:type="spellStart"/>
-      <w:r>
-        <w:rPr>
-          <w:rFonts w:ascii="Consolas" w:eastAsia="Times New Roman" w:hAnsi="Consolas" w:cs="Courier New"/>
-          <w:color w:val="24292E"/>
-          <w:sz w:val="20"/>
-          <w:szCs w:val="20"/>
-          <w:bdr w:val="none" w:sz="0" w:space="0" w:color="auto" w:frame="1"/>
-        </w:rPr>
-        <w:t>LegacySite</w:t>
-      </w:r>
-      <w:proofErr w:type="spellEnd"/>
+        <w:rPr>
+          <w:rFonts w:ascii="Times New Roman" w:eastAsia="Times New Roman" w:hAnsi="Times New Roman" w:cs="Times New Roman"/>
+          <w:b/>
+          <w:bCs/>
+        </w:rPr>
+      </w:pPr>
+      <w:r>
+        <w:rPr>
+          <w:rFonts w:ascii="Times New Roman" w:eastAsia="Times New Roman" w:hAnsi="Times New Roman" w:cs="Times New Roman"/>
+          <w:b/>
+          <w:bCs/>
+        </w:rPr>
+        <w:t xml:space="preserve">After finalizing </w:t>
+      </w:r>
+      <w:r>
+        <w:rPr>
+          <w:rFonts w:ascii="Times New Roman" w:eastAsia="Times New Roman" w:hAnsi="Times New Roman" w:cs="Times New Roman"/>
+          <w:b/>
+          <w:bCs/>
+        </w:rPr>
+        <w:t>writing and testing the above programs</w:t>
+      </w:r>
+      <w:r>
+        <w:rPr>
+          <w:rFonts w:ascii="Times New Roman" w:eastAsia="Times New Roman" w:hAnsi="Times New Roman" w:cs="Times New Roman"/>
+          <w:b/>
+          <w:bCs/>
+        </w:rPr>
+        <w:t>, I have marked this commit with the tag “Part_</w:t>
+      </w:r>
+      <w:r>
+        <w:rPr>
+          <w:rFonts w:ascii="Times New Roman" w:eastAsia="Times New Roman" w:hAnsi="Times New Roman" w:cs="Times New Roman"/>
+          <w:b/>
+          <w:bCs/>
+        </w:rPr>
+        <w:t>1</w:t>
+      </w:r>
+      <w:r>
+        <w:rPr>
+          <w:rFonts w:ascii="Times New Roman" w:eastAsia="Times New Roman" w:hAnsi="Times New Roman" w:cs="Times New Roman"/>
+          <w:b/>
+          <w:bCs/>
+        </w:rPr>
+        <w:t>_complete.”</w:t>
+      </w:r>
     </w:p>
     <w:p>
       <w:pPr>
-        <w:tabs>
-          <w:tab w:val="left" w:pos="916"/>
-          <w:tab w:val="left" w:pos="1832"/>
-          <w:tab w:val="left" w:pos="2748"/>
-          <w:tab w:val="left" w:pos="3664"/>
-          <w:tab w:val="left" w:pos="4580"/>
-          <w:tab w:val="left" w:pos="5496"/>
-          <w:tab w:val="left" w:pos="6412"/>
-          <w:tab w:val="left" w:pos="7328"/>
-          <w:tab w:val="left" w:pos="8244"/>
-          <w:tab w:val="left" w:pos="9160"/>
-          <w:tab w:val="left" w:pos="10076"/>
-          <w:tab w:val="left" w:pos="10992"/>
-          <w:tab w:val="left" w:pos="11908"/>
-          <w:tab w:val="left" w:pos="12824"/>
-          <w:tab w:val="left" w:pos="13740"/>
-          <w:tab w:val="left" w:pos="14656"/>
-        </w:tabs>
-        <w:ind w:left="720"/>
-        <w:rPr>
-          <w:rFonts w:ascii="Consolas" w:eastAsia="Times New Roman" w:hAnsi="Consolas" w:cs="Courier New"/>
-          <w:color w:val="24292E"/>
-          <w:sz w:val="20"/>
-          <w:szCs w:val="20"/>
-          <w:bdr w:val="none" w:sz="0" w:space="0" w:color="auto" w:frame="1"/>
-        </w:rPr>
-      </w:pPr>
-      <w:r>
-        <w:rPr>
-          <w:rFonts w:ascii="Consolas" w:eastAsia="Times New Roman" w:hAnsi="Consolas" w:cs="Courier New"/>
-          <w:color w:val="24292E"/>
-          <w:sz w:val="20"/>
-          <w:szCs w:val="20"/>
-          <w:bdr w:val="none" w:sz="0" w:space="0" w:color="auto" w:frame="1"/>
-        </w:rPr>
-        <w:t xml:space="preserve">python manage.py </w:t>
-      </w:r>
-      <w:proofErr w:type="spellStart"/>
-      <w:r>
-        <w:rPr>
-          <w:rFonts w:ascii="Consolas" w:eastAsia="Times New Roman" w:hAnsi="Consolas" w:cs="Courier New"/>
-          <w:color w:val="24292E"/>
-          <w:sz w:val="20"/>
-          <w:szCs w:val="20"/>
-          <w:bdr w:val="none" w:sz="0" w:space="0" w:color="auto" w:frame="1"/>
-        </w:rPr>
-        <w:t>makemigrations</w:t>
-      </w:r>
-      <w:proofErr w:type="spellEnd"/>
+        <w:rPr>
+          <w:rFonts w:ascii="Times New Roman" w:eastAsia="Times New Roman" w:hAnsi="Times New Roman" w:cs="Times New Roman"/>
+        </w:rPr>
+      </w:pPr>
     </w:p>
     <w:p>
       <w:pPr>
-        <w:tabs>
-          <w:tab w:val="left" w:pos="916"/>
-          <w:tab w:val="left" w:pos="1832"/>
-          <w:tab w:val="left" w:pos="2748"/>
-          <w:tab w:val="left" w:pos="3664"/>
-          <w:tab w:val="left" w:pos="4580"/>
-          <w:tab w:val="left" w:pos="5496"/>
-          <w:tab w:val="left" w:pos="6412"/>
-          <w:tab w:val="left" w:pos="7328"/>
-          <w:tab w:val="left" w:pos="8244"/>
-          <w:tab w:val="left" w:pos="9160"/>
-          <w:tab w:val="left" w:pos="10076"/>
-          <w:tab w:val="left" w:pos="10992"/>
-          <w:tab w:val="left" w:pos="11908"/>
-          <w:tab w:val="left" w:pos="12824"/>
-          <w:tab w:val="left" w:pos="13740"/>
-          <w:tab w:val="left" w:pos="14656"/>
-        </w:tabs>
-        <w:ind w:left="720"/>
-        <w:rPr>
-          <w:rFonts w:ascii="Consolas" w:eastAsia="Times New Roman" w:hAnsi="Consolas" w:cs="Courier New"/>
-          <w:color w:val="24292E"/>
-          <w:sz w:val="20"/>
-          <w:szCs w:val="20"/>
-          <w:bdr w:val="none" w:sz="0" w:space="0" w:color="auto" w:frame="1"/>
-        </w:rPr>
-      </w:pPr>
-      <w:r>
-        <w:rPr>
-          <w:rFonts w:ascii="Consolas" w:eastAsia="Times New Roman" w:hAnsi="Consolas" w:cs="Courier New"/>
-          <w:color w:val="24292E"/>
-          <w:sz w:val="20"/>
-          <w:szCs w:val="20"/>
-          <w:bdr w:val="none" w:sz="0" w:space="0" w:color="auto" w:frame="1"/>
-        </w:rPr>
-        <w:t>python manage.py migrate</w:t>
+        <w:rPr>
+          <w:rFonts w:ascii="Times New Roman" w:eastAsia="Times New Roman" w:hAnsi="Times New Roman" w:cs="Times New Roman"/>
+          <w:u w:val="single"/>
+        </w:rPr>
+      </w:pPr>
+      <w:r>
+        <w:rPr>
+          <w:rFonts w:ascii="Times New Roman" w:eastAsia="Times New Roman" w:hAnsi="Times New Roman" w:cs="Times New Roman"/>
+          <w:u w:val="single"/>
+        </w:rPr>
+        <w:t xml:space="preserve">Part </w:t>
+      </w:r>
+      <w:r>
+        <w:rPr>
+          <w:rFonts w:ascii="Times New Roman" w:eastAsia="Times New Roman" w:hAnsi="Times New Roman" w:cs="Times New Roman"/>
+          <w:u w:val="single"/>
+        </w:rPr>
+        <w:t>2</w:t>
+      </w:r>
+      <w:r>
+        <w:rPr>
+          <w:rFonts w:ascii="Times New Roman" w:eastAsia="Times New Roman" w:hAnsi="Times New Roman" w:cs="Times New Roman"/>
+          <w:u w:val="single"/>
+        </w:rPr>
+        <w:t xml:space="preserve">: </w:t>
+      </w:r>
+      <w:r>
+        <w:rPr>
+          <w:rFonts w:ascii="Times New Roman" w:eastAsia="Times New Roman" w:hAnsi="Times New Roman" w:cs="Times New Roman"/>
+          <w:u w:val="single"/>
+        </w:rPr>
+        <w:t>Encrypting the Database</w:t>
       </w:r>
     </w:p>
     <w:p>
       <w:pPr>
-        <w:tabs>
-          <w:tab w:val="left" w:pos="916"/>
-          <w:tab w:val="left" w:pos="1832"/>
-          <w:tab w:val="left" w:pos="2748"/>
-          <w:tab w:val="left" w:pos="3664"/>
-          <w:tab w:val="left" w:pos="4580"/>
-          <w:tab w:val="left" w:pos="5496"/>
-          <w:tab w:val="left" w:pos="6412"/>
-          <w:tab w:val="left" w:pos="7328"/>
-          <w:tab w:val="left" w:pos="8244"/>
-          <w:tab w:val="left" w:pos="9160"/>
-          <w:tab w:val="left" w:pos="10076"/>
-          <w:tab w:val="left" w:pos="10992"/>
-          <w:tab w:val="left" w:pos="11908"/>
-          <w:tab w:val="left" w:pos="12824"/>
-          <w:tab w:val="left" w:pos="13740"/>
-          <w:tab w:val="left" w:pos="14656"/>
-        </w:tabs>
-        <w:ind w:left="720"/>
-        <w:rPr>
-          <w:rFonts w:ascii="Consolas" w:eastAsia="Times New Roman" w:hAnsi="Consolas" w:cs="Courier New"/>
-          <w:color w:val="24292E"/>
-          <w:sz w:val="20"/>
-          <w:szCs w:val="20"/>
-          <w:bdr w:val="none" w:sz="0" w:space="0" w:color="auto" w:frame="1"/>
-        </w:rPr>
-      </w:pPr>
-      <w:proofErr w:type="spellStart"/>
-      <w:r>
-        <w:rPr>
-          <w:rFonts w:ascii="Consolas" w:eastAsia="Times New Roman" w:hAnsi="Consolas" w:cs="Courier New"/>
-          <w:color w:val="24292E"/>
-          <w:sz w:val="20"/>
-          <w:szCs w:val="20"/>
-          <w:bdr w:val="none" w:sz="0" w:space="0" w:color="auto" w:frame="1"/>
-        </w:rPr>
-        <w:t>sh</w:t>
-      </w:r>
-      <w:proofErr w:type="spellEnd"/>
-      <w:r>
-        <w:rPr>
-          <w:rFonts w:ascii="Consolas" w:eastAsia="Times New Roman" w:hAnsi="Consolas" w:cs="Courier New"/>
-          <w:color w:val="24292E"/>
-          <w:sz w:val="20"/>
-          <w:szCs w:val="20"/>
-          <w:bdr w:val="none" w:sz="0" w:space="0" w:color="auto" w:frame="1"/>
-        </w:rPr>
-        <w:t xml:space="preserve"> import_dbs.sh</w:t>
+        <w:rPr>
+          <w:rFonts w:ascii="Times New Roman" w:eastAsia="Times New Roman" w:hAnsi="Times New Roman" w:cs="Times New Roman"/>
+          <w:b/>
+          <w:bCs/>
+        </w:rPr>
+      </w:pPr>
+      <w:r>
+        <w:rPr>
+          <w:rFonts w:ascii="Times New Roman" w:eastAsia="Times New Roman" w:hAnsi="Times New Roman" w:cs="Times New Roman"/>
+          <w:b/>
+          <w:bCs/>
+        </w:rPr>
+        <w:t>Setting up Encryption</w:t>
       </w:r>
     </w:p>
     <w:p>
       <w:pPr>
-        <w:tabs>
-          <w:tab w:val="left" w:pos="916"/>
-          <w:tab w:val="left" w:pos="1832"/>
-          <w:tab w:val="left" w:pos="2748"/>
-          <w:tab w:val="left" w:pos="3664"/>
-          <w:tab w:val="left" w:pos="4580"/>
-          <w:tab w:val="left" w:pos="5496"/>
-          <w:tab w:val="left" w:pos="6412"/>
-          <w:tab w:val="left" w:pos="7328"/>
-          <w:tab w:val="left" w:pos="8244"/>
-          <w:tab w:val="left" w:pos="9160"/>
-          <w:tab w:val="left" w:pos="10076"/>
-          <w:tab w:val="left" w:pos="10992"/>
-          <w:tab w:val="left" w:pos="11908"/>
-          <w:tab w:val="left" w:pos="12824"/>
-          <w:tab w:val="left" w:pos="13740"/>
-          <w:tab w:val="left" w:pos="14656"/>
-        </w:tabs>
-        <w:ind w:left="720"/>
-        <w:rPr>
-          <w:rFonts w:ascii="Consolas" w:eastAsia="Times New Roman" w:hAnsi="Consolas" w:cs="Courier New"/>
-          <w:color w:val="24292E"/>
-          <w:sz w:val="20"/>
-          <w:szCs w:val="20"/>
-          <w:bdr w:val="none" w:sz="0" w:space="0" w:color="auto" w:frame="1"/>
-        </w:rPr>
-      </w:pPr>
+        <w:pStyle w:val="ListParagraph"/>
+        <w:numPr>
+          <w:ilvl w:val="0"/>
+          <w:numId w:val="25"/>
+        </w:numPr>
+        <w:rPr>
+          <w:rFonts w:ascii="Times New Roman" w:eastAsia="Times New Roman" w:hAnsi="Times New Roman" w:cs="Times New Roman"/>
+        </w:rPr>
+      </w:pPr>
+      <w:r>
+        <w:rPr>
+          <w:rFonts w:ascii="Times New Roman" w:eastAsia="Times New Roman" w:hAnsi="Times New Roman" w:cs="Times New Roman"/>
+        </w:rPr>
+        <w:t>Requirements.txt file created to house Django libraries &amp; plugins</w:t>
+      </w:r>
     </w:p>
     <w:p>
       <w:pPr>
-        <w:rPr>
-          <w:rFonts w:ascii="Times New Roman" w:eastAsia="Times New Roman" w:hAnsi="Times New Roman" w:cs="Times New Roman"/>
-        </w:rPr>
-      </w:pPr>
-      <w:proofErr w:type="gramStart"/>
-      <w:r>
-        <w:rPr>
-          <w:rFonts w:ascii="Times New Roman" w:eastAsia="Times New Roman" w:hAnsi="Times New Roman" w:cs="Times New Roman"/>
-        </w:rPr>
-        <w:t>Read through</w:t>
-      </w:r>
-      <w:proofErr w:type="gramEnd"/>
-      <w:r>
-        <w:rPr>
-          <w:rFonts w:ascii="Times New Roman" w:eastAsia="Times New Roman" w:hAnsi="Times New Roman" w:cs="Times New Roman"/>
-        </w:rPr>
-        <w:t xml:space="preserve"> the models.py and views.py files (and the helper functions in extras.py) in the </w:t>
-      </w:r>
-      <w:proofErr w:type="spellStart"/>
-      <w:r>
-        <w:rPr>
-          <w:rFonts w:ascii="Times New Roman" w:eastAsia="Times New Roman" w:hAnsi="Times New Roman" w:cs="Times New Roman"/>
-        </w:rPr>
-        <w:t>LegacySite</w:t>
-      </w:r>
-      <w:proofErr w:type="spellEnd"/>
-      <w:r>
-        <w:rPr>
-          <w:rFonts w:ascii="Times New Roman" w:eastAsia="Times New Roman" w:hAnsi="Times New Roman" w:cs="Times New Roman"/>
-        </w:rPr>
-        <w:t xml:space="preserve"> folder to get a feel for what the web site is doing and how. You can also try running the test server and interacting with the site by running the following command and browsing to 127.0.0.1:8000.</w:t>
+        <w:pStyle w:val="ListParagraph"/>
+        <w:numPr>
+          <w:ilvl w:val="0"/>
+          <w:numId w:val="25"/>
+        </w:numPr>
+        <w:rPr>
+          <w:rFonts w:ascii="Times New Roman" w:eastAsia="Times New Roman" w:hAnsi="Times New Roman" w:cs="Times New Roman"/>
+        </w:rPr>
+      </w:pPr>
+      <w:r>
+        <w:rPr>
+          <w:rFonts w:ascii="Times New Roman" w:eastAsia="Times New Roman" w:hAnsi="Times New Roman" w:cs="Times New Roman"/>
+        </w:rPr>
+        <w:t>Researched and installed Django-cryptography</w:t>
       </w:r>
     </w:p>
     <w:p>
       <w:pPr>
-        <w:rPr>
-          <w:rFonts w:ascii="Times New Roman" w:eastAsia="Times New Roman" w:hAnsi="Times New Roman" w:cs="Times New Roman"/>
-        </w:rPr>
-      </w:pPr>
+        <w:pStyle w:val="ListParagraph"/>
+        <w:numPr>
+          <w:ilvl w:val="0"/>
+          <w:numId w:val="25"/>
+        </w:numPr>
+        <w:rPr>
+          <w:rFonts w:ascii="Times New Roman" w:eastAsia="Times New Roman" w:hAnsi="Times New Roman" w:cs="Times New Roman"/>
+        </w:rPr>
+      </w:pPr>
+      <w:r>
+        <w:rPr>
+          <w:rFonts w:ascii="Times New Roman" w:eastAsia="Times New Roman" w:hAnsi="Times New Roman" w:cs="Times New Roman"/>
+        </w:rPr>
+        <w:t>Imported environ to contain Django-cryptographical keys</w:t>
+      </w:r>
     </w:p>
     <w:p>
       <w:pPr>
-        <w:tabs>
-          <w:tab w:val="left" w:pos="916"/>
-          <w:tab w:val="left" w:pos="1832"/>
-          <w:tab w:val="left" w:pos="2748"/>
-          <w:tab w:val="left" w:pos="3664"/>
-          <w:tab w:val="left" w:pos="4580"/>
-          <w:tab w:val="left" w:pos="5496"/>
-          <w:tab w:val="left" w:pos="6412"/>
-          <w:tab w:val="left" w:pos="7328"/>
-          <w:tab w:val="left" w:pos="8244"/>
-          <w:tab w:val="left" w:pos="9160"/>
-          <w:tab w:val="left" w:pos="10076"/>
-          <w:tab w:val="left" w:pos="10992"/>
-          <w:tab w:val="left" w:pos="11908"/>
-          <w:tab w:val="left" w:pos="12824"/>
-          <w:tab w:val="left" w:pos="13740"/>
-          <w:tab w:val="left" w:pos="14656"/>
-        </w:tabs>
-        <w:rPr>
-          <w:rFonts w:ascii="Consolas" w:eastAsia="Times New Roman" w:hAnsi="Consolas" w:cs="Courier New"/>
-          <w:color w:val="24292E"/>
-          <w:sz w:val="20"/>
-          <w:szCs w:val="20"/>
-        </w:rPr>
-      </w:pPr>
-      <w:r>
-        <w:rPr>
-          <w:rFonts w:ascii="Consolas" w:eastAsia="Times New Roman" w:hAnsi="Consolas" w:cs="Courier New"/>
-          <w:color w:val="24292E"/>
-          <w:sz w:val="20"/>
-          <w:szCs w:val="20"/>
-          <w:bdr w:val="none" w:sz="0" w:space="0" w:color="auto" w:frame="1"/>
-        </w:rPr>
-        <w:lastRenderedPageBreak/>
-        <w:tab/>
-      </w:r>
-      <w:r>
-        <w:rPr>
-          <w:rFonts w:ascii="Consolas" w:eastAsia="Times New Roman" w:hAnsi="Consolas" w:cs="Courier New"/>
-          <w:color w:val="24292E"/>
-          <w:sz w:val="20"/>
-          <w:szCs w:val="20"/>
-          <w:bdr w:val="none" w:sz="0" w:space="0" w:color="auto" w:frame="1"/>
-        </w:rPr>
-        <w:t xml:space="preserve">python manage.py </w:t>
-      </w:r>
-      <w:proofErr w:type="spellStart"/>
-      <w:r>
-        <w:rPr>
-          <w:rFonts w:ascii="Consolas" w:eastAsia="Times New Roman" w:hAnsi="Consolas" w:cs="Courier New"/>
-          <w:color w:val="24292E"/>
-          <w:sz w:val="20"/>
-          <w:szCs w:val="20"/>
-          <w:bdr w:val="none" w:sz="0" w:space="0" w:color="auto" w:frame="1"/>
-        </w:rPr>
-        <w:t>runserver</w:t>
-      </w:r>
-      <w:proofErr w:type="spellEnd"/>
+        <w:pStyle w:val="ListParagraph"/>
+        <w:numPr>
+          <w:ilvl w:val="0"/>
+          <w:numId w:val="25"/>
+        </w:numPr>
+        <w:rPr>
+          <w:rFonts w:ascii="Times New Roman" w:eastAsia="Times New Roman" w:hAnsi="Times New Roman" w:cs="Times New Roman"/>
+        </w:rPr>
+      </w:pPr>
+      <w:r>
+        <w:rPr>
+          <w:rFonts w:ascii="Times New Roman" w:eastAsia="Times New Roman" w:hAnsi="Times New Roman" w:cs="Times New Roman"/>
+        </w:rPr>
+        <w:t>Created E</w:t>
+      </w:r>
+      <w:r>
+        <w:rPr>
+          <w:rFonts w:ascii="Times New Roman" w:eastAsia="Times New Roman" w:hAnsi="Times New Roman" w:cs="Times New Roman"/>
+        </w:rPr>
+        <w:t>ncryption_explanation.txt</w:t>
+      </w:r>
     </w:p>
     <w:p>
       <w:pPr>
@@ -1131,229 +1856,226 @@
       <w:r>
         <w:rPr>
           <w:rFonts w:ascii="Times New Roman" w:eastAsia="Times New Roman" w:hAnsi="Times New Roman" w:cs="Times New Roman"/>
-        </w:rPr>
-        <w:t>For this part, your job will be to find some flaws in the program, and then create test cases that expose flaws in the program. You should write:</w:t>
+          <w:b/>
+          <w:bCs/>
+        </w:rPr>
+        <w:t xml:space="preserve">Models.py: </w:t>
+      </w:r>
+      <w:r>
+        <w:rPr>
+          <w:noProof/>
+        </w:rPr>
+        <w:drawing>
+          <wp:inline distT="0" distB="0" distL="0" distR="0" wp14:anchorId="3F0CDDAF" wp14:editId="436CF47C">
+            <wp:extent cx="5943600" cy="1090295"/>
+            <wp:effectExtent l="0" t="0" r="0" b="0"/>
+            <wp:docPr id="2" name="Picture 2"/>
+            <wp:cNvGraphicFramePr>
+              <a:graphicFrameLocks xmlns:a="http://schemas.openxmlformats.org/drawingml/2006/main" noChangeAspect="1"/>
+            </wp:cNvGraphicFramePr>
+            <a:graphic xmlns:a="http://schemas.openxmlformats.org/drawingml/2006/main">
+              <a:graphicData uri="http://schemas.openxmlformats.org/drawingml/2006/picture">
+                <pic:pic xmlns:pic="http://schemas.openxmlformats.org/drawingml/2006/picture">
+                  <pic:nvPicPr>
+                    <pic:cNvPr id="1" name=""/>
+                    <pic:cNvPicPr/>
+                  </pic:nvPicPr>
+                  <pic:blipFill>
+                    <a:blip r:embed="rId9"/>
+                    <a:stretch>
+                      <a:fillRect/>
+                    </a:stretch>
+                  </pic:blipFill>
+                  <pic:spPr>
+                    <a:xfrm>
+                      <a:off x="0" y="0"/>
+                      <a:ext cx="5943600" cy="1090295"/>
+                    </a:xfrm>
+                    <a:prstGeom prst="rect">
+                      <a:avLst/>
+                    </a:prstGeom>
+                  </pic:spPr>
+                </pic:pic>
+              </a:graphicData>
+            </a:graphic>
+          </wp:inline>
+        </w:drawing>
       </w:r>
     </w:p>
     <w:p>
       <w:pPr>
-        <w:numPr>
-          <w:ilvl w:val="0"/>
-          <w:numId w:val="31"/>
-        </w:numPr>
-        <w:shd w:val="clear" w:color="auto" w:fill="FFFFFF"/>
-        <w:spacing w:before="100" w:beforeAutospacing="1" w:after="100" w:afterAutospacing="1"/>
-        <w:rPr>
-          <w:rFonts w:ascii="Times New Roman" w:eastAsia="Times New Roman" w:hAnsi="Times New Roman" w:cs="Times New Roman"/>
-          <w:color w:val="24292E"/>
-        </w:rPr>
-      </w:pPr>
-      <w:r>
-        <w:rPr>
-          <w:rFonts w:ascii="Times New Roman" w:eastAsia="Times New Roman" w:hAnsi="Times New Roman" w:cs="Times New Roman"/>
-          <w:i/>
-          <w:iCs/>
-          <w:color w:val="24292E"/>
-        </w:rPr>
-        <w:t>One</w:t>
-      </w:r>
-      <w:r>
-        <w:rPr>
-          <w:rFonts w:ascii="Times New Roman" w:eastAsia="Times New Roman" w:hAnsi="Times New Roman" w:cs="Times New Roman"/>
-          <w:color w:val="24292E"/>
-        </w:rPr>
-        <w:t xml:space="preserve"> attack, </w:t>
-      </w:r>
-      <w:proofErr w:type="gramStart"/>
-      <w:r>
-        <w:rPr>
-          <w:rFonts w:ascii="Times New Roman" w:eastAsia="Times New Roman" w:hAnsi="Times New Roman" w:cs="Times New Roman"/>
-          <w:color w:val="24292E"/>
-        </w:rPr>
-        <w:t>that</w:t>
-      </w:r>
-      <w:proofErr w:type="gramEnd"/>
-      <w:r>
-        <w:rPr>
-          <w:rFonts w:ascii="Times New Roman" w:eastAsia="Times New Roman" w:hAnsi="Times New Roman" w:cs="Times New Roman"/>
-          <w:color w:val="24292E"/>
-        </w:rPr>
-        <w:t xml:space="preserve"> exploits a XSS (cross-site scripting) vulnerability.</w:t>
+        <w:rPr>
+          <w:rFonts w:ascii="Times New Roman" w:eastAsia="Times New Roman" w:hAnsi="Times New Roman" w:cs="Times New Roman"/>
+        </w:rPr>
+      </w:pPr>
+      <w:r>
+        <w:rPr>
+          <w:noProof/>
+        </w:rPr>
+        <w:lastRenderedPageBreak/>
+        <w:drawing>
+          <wp:inline distT="0" distB="0" distL="0" distR="0" wp14:anchorId="5E3FAB27" wp14:editId="0307FAA4">
+            <wp:extent cx="5332781" cy="2020873"/>
+            <wp:effectExtent l="0" t="0" r="1270" b="0"/>
+            <wp:docPr id="1" name="Picture 1"/>
+            <wp:cNvGraphicFramePr>
+              <a:graphicFrameLocks xmlns:a="http://schemas.openxmlformats.org/drawingml/2006/main" noChangeAspect="1"/>
+            </wp:cNvGraphicFramePr>
+            <a:graphic xmlns:a="http://schemas.openxmlformats.org/drawingml/2006/main">
+              <a:graphicData uri="http://schemas.openxmlformats.org/drawingml/2006/picture">
+                <pic:pic xmlns:pic="http://schemas.openxmlformats.org/drawingml/2006/picture">
+                  <pic:nvPicPr>
+                    <pic:cNvPr id="1" name=""/>
+                    <pic:cNvPicPr/>
+                  </pic:nvPicPr>
+                  <pic:blipFill>
+                    <a:blip r:embed="rId10"/>
+                    <a:stretch>
+                      <a:fillRect/>
+                    </a:stretch>
+                  </pic:blipFill>
+                  <pic:spPr>
+                    <a:xfrm>
+                      <a:off x="0" y="0"/>
+                      <a:ext cx="5342285" cy="2024475"/>
+                    </a:xfrm>
+                    <a:prstGeom prst="rect">
+                      <a:avLst/>
+                    </a:prstGeom>
+                  </pic:spPr>
+                </pic:pic>
+              </a:graphicData>
+            </a:graphic>
+          </wp:inline>
+        </w:drawing>
       </w:r>
     </w:p>
     <w:p>
       <w:pPr>
-        <w:numPr>
-          <w:ilvl w:val="0"/>
-          <w:numId w:val="31"/>
-        </w:numPr>
-        <w:shd w:val="clear" w:color="auto" w:fill="FFFFFF"/>
-        <w:spacing w:before="60" w:after="100" w:afterAutospacing="1"/>
-        <w:rPr>
-          <w:rFonts w:ascii="Times New Roman" w:eastAsia="Times New Roman" w:hAnsi="Times New Roman" w:cs="Times New Roman"/>
-          <w:color w:val="24292E"/>
-        </w:rPr>
-      </w:pPr>
-      <w:r>
-        <w:rPr>
-          <w:rFonts w:ascii="Times New Roman" w:eastAsia="Times New Roman" w:hAnsi="Times New Roman" w:cs="Times New Roman"/>
-          <w:i/>
-          <w:iCs/>
-          <w:color w:val="24292E"/>
-        </w:rPr>
-        <w:t>One</w:t>
-      </w:r>
-      <w:r>
-        <w:rPr>
-          <w:rFonts w:ascii="Times New Roman" w:eastAsia="Times New Roman" w:hAnsi="Times New Roman" w:cs="Times New Roman"/>
-          <w:color w:val="24292E"/>
-        </w:rPr>
-        <w:t> attack that allows you to force another user to gift a gift card to your account without their knowledge.</w:t>
-      </w:r>
+        <w:rPr>
+          <w:rFonts w:ascii="Times New Roman" w:eastAsia="Times New Roman" w:hAnsi="Times New Roman" w:cs="Times New Roman"/>
+          <w:u w:val="single"/>
+        </w:rPr>
+      </w:pPr>
     </w:p>
     <w:p>
       <w:pPr>
-        <w:numPr>
-          <w:ilvl w:val="0"/>
-          <w:numId w:val="31"/>
-        </w:numPr>
-        <w:shd w:val="clear" w:color="auto" w:fill="FFFFFF"/>
-        <w:spacing w:before="60" w:after="100" w:afterAutospacing="1"/>
-        <w:rPr>
-          <w:rFonts w:ascii="Times New Roman" w:eastAsia="Times New Roman" w:hAnsi="Times New Roman" w:cs="Times New Roman"/>
-          <w:color w:val="24292E"/>
-        </w:rPr>
-      </w:pPr>
-      <w:r>
-        <w:rPr>
-          <w:rFonts w:ascii="Times New Roman" w:eastAsia="Times New Roman" w:hAnsi="Times New Roman" w:cs="Times New Roman"/>
-          <w:i/>
-          <w:iCs/>
-          <w:color w:val="24292E"/>
-        </w:rPr>
-        <w:t>One</w:t>
-      </w:r>
-      <w:r>
-        <w:rPr>
-          <w:rFonts w:ascii="Times New Roman" w:eastAsia="Times New Roman" w:hAnsi="Times New Roman" w:cs="Times New Roman"/>
-          <w:color w:val="24292E"/>
-        </w:rPr>
-        <w:t> attack that allows you to obtain the salted password for a user given their username. The database should contain a user named ``admin.''</w:t>
+        <w:rPr>
+          <w:rFonts w:ascii="Times New Roman" w:eastAsia="Times New Roman" w:hAnsi="Times New Roman" w:cs="Times New Roman"/>
+          <w:b/>
+          <w:bCs/>
+        </w:rPr>
+      </w:pPr>
+      <w:r>
+        <w:rPr>
+          <w:rFonts w:ascii="Times New Roman" w:eastAsia="Times New Roman" w:hAnsi="Times New Roman" w:cs="Times New Roman"/>
+          <w:b/>
+          <w:bCs/>
+        </w:rPr>
+        <w:t>Settings.py</w:t>
       </w:r>
     </w:p>
     <w:p>
       <w:pPr>
-        <w:numPr>
-          <w:ilvl w:val="0"/>
-          <w:numId w:val="31"/>
-        </w:numPr>
-        <w:shd w:val="clear" w:color="auto" w:fill="FFFFFF"/>
-        <w:spacing w:before="60" w:after="100" w:afterAutospacing="1"/>
-        <w:rPr>
-          <w:rFonts w:ascii="Times New Roman" w:eastAsia="Times New Roman" w:hAnsi="Times New Roman" w:cs="Times New Roman"/>
-          <w:color w:val="24292E"/>
-        </w:rPr>
-      </w:pPr>
-      <w:r>
-        <w:rPr>
-          <w:rFonts w:ascii="Times New Roman" w:eastAsia="Times New Roman" w:hAnsi="Times New Roman" w:cs="Times New Roman"/>
-          <w:i/>
-          <w:iCs/>
-          <w:color w:val="24292E"/>
-        </w:rPr>
-        <w:t>One</w:t>
-      </w:r>
-      <w:r>
-        <w:rPr>
-          <w:rFonts w:ascii="Times New Roman" w:eastAsia="Times New Roman" w:hAnsi="Times New Roman" w:cs="Times New Roman"/>
-          <w:color w:val="24292E"/>
-        </w:rPr>
-        <w:t xml:space="preserve"> attack that exploits another attack not listed above on the server. Some hints for this section </w:t>
-      </w:r>
-      <w:proofErr w:type="gramStart"/>
-      <w:r>
-        <w:rPr>
-          <w:rFonts w:ascii="Times New Roman" w:eastAsia="Times New Roman" w:hAnsi="Times New Roman" w:cs="Times New Roman"/>
-          <w:color w:val="24292E"/>
-        </w:rPr>
-        <w:t>are:</w:t>
-      </w:r>
-      <w:proofErr w:type="gramEnd"/>
-      <w:r>
-        <w:rPr>
-          <w:rFonts w:ascii="Times New Roman" w:eastAsia="Times New Roman" w:hAnsi="Times New Roman" w:cs="Times New Roman"/>
-          <w:color w:val="24292E"/>
-        </w:rPr>
-        <w:t xml:space="preserve"> looking at the way the passwords are stored, or looking at how interactions are done with the </w:t>
-      </w:r>
-      <w:proofErr w:type="spellStart"/>
-      <w:r>
-        <w:rPr>
-          <w:rFonts w:ascii="Times New Roman" w:eastAsia="Times New Roman" w:hAnsi="Times New Roman" w:cs="Times New Roman"/>
-          <w:color w:val="24292E"/>
-        </w:rPr>
-        <w:t>giftcardreader</w:t>
-      </w:r>
-      <w:proofErr w:type="spellEnd"/>
-      <w:r>
-        <w:rPr>
-          <w:rFonts w:ascii="Times New Roman" w:eastAsia="Times New Roman" w:hAnsi="Times New Roman" w:cs="Times New Roman"/>
-          <w:color w:val="24292E"/>
-        </w:rPr>
-        <w:t xml:space="preserve"> binary.</w:t>
+        <w:rPr>
+          <w:rFonts w:ascii="Times New Roman" w:eastAsia="Times New Roman" w:hAnsi="Times New Roman" w:cs="Times New Roman"/>
+          <w:u w:val="single"/>
+        </w:rPr>
+      </w:pPr>
+      <w:r>
+        <w:rPr>
+          <w:noProof/>
+        </w:rPr>
+        <w:drawing>
+          <wp:inline distT="0" distB="0" distL="0" distR="0" wp14:anchorId="1CD29643" wp14:editId="1538B495">
+            <wp:extent cx="5943600" cy="895223"/>
+            <wp:effectExtent l="0" t="0" r="0" b="635"/>
+            <wp:docPr id="4" name="Picture 4"/>
+            <wp:cNvGraphicFramePr>
+              <a:graphicFrameLocks xmlns:a="http://schemas.openxmlformats.org/drawingml/2006/main" noChangeAspect="1"/>
+            </wp:cNvGraphicFramePr>
+            <a:graphic xmlns:a="http://schemas.openxmlformats.org/drawingml/2006/main">
+              <a:graphicData uri="http://schemas.openxmlformats.org/drawingml/2006/picture">
+                <pic:pic xmlns:pic="http://schemas.openxmlformats.org/drawingml/2006/picture">
+                  <pic:nvPicPr>
+                    <pic:cNvPr id="1" name=""/>
+                    <pic:cNvPicPr/>
+                  </pic:nvPicPr>
+                  <pic:blipFill rotWithShape="1">
+                    <a:blip r:embed="rId11"/>
+                    <a:srcRect t="7554"/>
+                    <a:stretch/>
+                  </pic:blipFill>
+                  <pic:spPr bwMode="auto">
+                    <a:xfrm>
+                      <a:off x="0" y="0"/>
+                      <a:ext cx="5943600" cy="895223"/>
+                    </a:xfrm>
+                    <a:prstGeom prst="rect">
+                      <a:avLst/>
+                    </a:prstGeom>
+                    <a:ln>
+                      <a:noFill/>
+                    </a:ln>
+                    <a:extLst>
+                      <a:ext uri="{53640926-AAD7-44D8-BBD7-CCE9431645EC}">
+                        <a14:shadowObscured xmlns:a14="http://schemas.microsoft.com/office/drawing/2010/main"/>
+                      </a:ext>
+                    </a:extLst>
+                  </pic:spPr>
+                </pic:pic>
+              </a:graphicData>
+            </a:graphic>
+          </wp:inline>
+        </w:drawing>
       </w:r>
     </w:p>
     <w:p>
       <w:pPr>
-        <w:numPr>
-          <w:ilvl w:val="0"/>
-          <w:numId w:val="31"/>
-        </w:numPr>
-        <w:shd w:val="clear" w:color="auto" w:fill="FFFFFF"/>
-        <w:spacing w:afterAutospacing="1"/>
-        <w:rPr>
-          <w:rFonts w:ascii="Segoe UI" w:eastAsia="Times New Roman" w:hAnsi="Segoe UI" w:cs="Segoe UI"/>
-          <w:color w:val="24292E"/>
-        </w:rPr>
-      </w:pPr>
-      <w:r>
-        <w:rPr>
-          <w:rFonts w:ascii="Times New Roman" w:eastAsia="Times New Roman" w:hAnsi="Times New Roman" w:cs="Times New Roman"/>
-          <w:color w:val="24292E"/>
-        </w:rPr>
-        <w:t>A text file, </w:t>
-      </w:r>
-      <w:r>
-        <w:rPr>
-          <w:rFonts w:ascii="Times New Roman" w:eastAsia="Times New Roman" w:hAnsi="Times New Roman" w:cs="Times New Roman"/>
-          <w:color w:val="24292E"/>
-          <w:sz w:val="20"/>
-          <w:szCs w:val="20"/>
-        </w:rPr>
-        <w:t>bugs.txt</w:t>
-      </w:r>
-      <w:r>
-        <w:rPr>
-          <w:rFonts w:ascii="Times New Roman" w:eastAsia="Times New Roman" w:hAnsi="Times New Roman" w:cs="Times New Roman"/>
-          <w:color w:val="24292E"/>
-        </w:rPr>
-        <w:t xml:space="preserve"> explaining the bug triggered by each of your </w:t>
-      </w:r>
-      <w:proofErr w:type="gramStart"/>
-      <w:r>
-        <w:rPr>
-          <w:rFonts w:ascii="Times New Roman" w:eastAsia="Times New Roman" w:hAnsi="Times New Roman" w:cs="Times New Roman"/>
-          <w:color w:val="24292E"/>
-        </w:rPr>
-        <w:t>attacks, and</w:t>
-      </w:r>
-      <w:proofErr w:type="gramEnd"/>
-      <w:r>
-        <w:rPr>
-          <w:rFonts w:ascii="Times New Roman" w:eastAsia="Times New Roman" w:hAnsi="Times New Roman" w:cs="Times New Roman"/>
-          <w:color w:val="24292E"/>
-        </w:rPr>
-        <w:t xml:space="preserve"> describing any other vulnerabilities or broken functionalities you came across. There are more than the bugs mentioned above.</w:t>
+        <w:rPr>
+          <w:rFonts w:ascii="Times New Roman" w:eastAsia="Times New Roman" w:hAnsi="Times New Roman" w:cs="Times New Roman"/>
+          <w:u w:val="single"/>
+        </w:rPr>
+      </w:pPr>
+      <w:r>
+        <w:rPr>
+          <w:noProof/>
+        </w:rPr>
+        <w:drawing>
+          <wp:inline distT="0" distB="0" distL="0" distR="0" wp14:anchorId="5EE6CA8A" wp14:editId="6D34B194">
+            <wp:extent cx="5943600" cy="770255"/>
+            <wp:effectExtent l="0" t="0" r="0" b="0"/>
+            <wp:docPr id="6" name="Picture 6"/>
+            <wp:cNvGraphicFramePr>
+              <a:graphicFrameLocks xmlns:a="http://schemas.openxmlformats.org/drawingml/2006/main" noChangeAspect="1"/>
+            </wp:cNvGraphicFramePr>
+            <a:graphic xmlns:a="http://schemas.openxmlformats.org/drawingml/2006/main">
+              <a:graphicData uri="http://schemas.openxmlformats.org/drawingml/2006/picture">
+                <pic:pic xmlns:pic="http://schemas.openxmlformats.org/drawingml/2006/picture">
+                  <pic:nvPicPr>
+                    <pic:cNvPr id="1" name=""/>
+                    <pic:cNvPicPr/>
+                  </pic:nvPicPr>
+                  <pic:blipFill>
+                    <a:blip r:embed="rId12"/>
+                    <a:stretch>
+                      <a:fillRect/>
+                    </a:stretch>
+                  </pic:blipFill>
+                  <pic:spPr>
+                    <a:xfrm>
+                      <a:off x="0" y="0"/>
+                      <a:ext cx="5943600" cy="770255"/>
+                    </a:xfrm>
+                    <a:prstGeom prst="rect">
+                      <a:avLst/>
+                    </a:prstGeom>
+                  </pic:spPr>
+                </pic:pic>
+              </a:graphicData>
+            </a:graphic>
+          </wp:inline>
+        </w:drawing>
       </w:r>
     </w:p>
     <w:p>
@@ -1366,49 +2088,37 @@
         <w:rPr>
           <w:rFonts w:ascii="Times New Roman" w:eastAsia="Times New Roman" w:hAnsi="Times New Roman" w:cs="Times New Roman"/>
         </w:rPr>
-        <w:t xml:space="preserve">These attacks can take the form of a supplied URL, a POST made to the web page, a gift card file, a web page, a </w:t>
-      </w:r>
-      <w:proofErr w:type="spellStart"/>
-      <w:r>
-        <w:rPr>
-          <w:rFonts w:ascii="Times New Roman" w:eastAsia="Times New Roman" w:hAnsi="Times New Roman" w:cs="Times New Roman"/>
-        </w:rPr>
-        <w:t>javascript</w:t>
-      </w:r>
-      <w:proofErr w:type="spellEnd"/>
-      <w:r>
-        <w:rPr>
-          <w:rFonts w:ascii="Times New Roman" w:eastAsia="Times New Roman" w:hAnsi="Times New Roman" w:cs="Times New Roman"/>
-        </w:rPr>
-        <w:t xml:space="preserve"> function, or some other method of attack. To create your attacks, you may want to look at the HTML source code of the templates and the code of each </w:t>
-      </w:r>
-      <w:proofErr w:type="gramStart"/>
-      <w:r>
-        <w:rPr>
-          <w:rFonts w:ascii="Times New Roman" w:eastAsia="Times New Roman" w:hAnsi="Times New Roman" w:cs="Times New Roman"/>
-        </w:rPr>
-        <w:t>view, and</w:t>
-      </w:r>
-      <w:proofErr w:type="gramEnd"/>
-      <w:r>
-        <w:rPr>
-          <w:rFonts w:ascii="Times New Roman" w:eastAsia="Times New Roman" w:hAnsi="Times New Roman" w:cs="Times New Roman"/>
-        </w:rPr>
-        <w:t xml:space="preserve"> find a way they can be exploited. Tools like burp suite can help in finding ways to attack the </w:t>
-      </w:r>
-      <w:proofErr w:type="gramStart"/>
-      <w:r>
-        <w:rPr>
-          <w:rFonts w:ascii="Times New Roman" w:eastAsia="Times New Roman" w:hAnsi="Times New Roman" w:cs="Times New Roman"/>
-        </w:rPr>
-        <w:t>site, but</w:t>
-      </w:r>
-      <w:proofErr w:type="gramEnd"/>
-      <w:r>
-        <w:rPr>
-          <w:rFonts w:ascii="Times New Roman" w:eastAsia="Times New Roman" w:hAnsi="Times New Roman" w:cs="Times New Roman"/>
-        </w:rPr>
-        <w:t xml:space="preserve"> are not required. Please submit these attacks in a folder called "part 1" in your git repository.</w:t>
+        <w:t>D</w:t>
+      </w:r>
+      <w:r>
+        <w:rPr>
+          <w:rFonts w:ascii="Times New Roman" w:eastAsia="Times New Roman" w:hAnsi="Times New Roman" w:cs="Times New Roman"/>
+        </w:rPr>
+        <w:t xml:space="preserve">atabase encryption, </w:t>
+      </w:r>
+      <w:r>
+        <w:rPr>
+          <w:rFonts w:ascii="Times New Roman" w:eastAsia="Times New Roman" w:hAnsi="Times New Roman" w:cs="Times New Roman"/>
+        </w:rPr>
+        <w:t>M</w:t>
+      </w:r>
+      <w:r>
+        <w:rPr>
+          <w:rFonts w:ascii="Times New Roman" w:eastAsia="Times New Roman" w:hAnsi="Times New Roman" w:cs="Times New Roman"/>
+        </w:rPr>
+        <w:t>anaged keys, and why you choose to manage keys that way</w:t>
+      </w:r>
+      <w:r>
+        <w:rPr>
+          <w:rFonts w:ascii="Times New Roman" w:eastAsia="Times New Roman" w:hAnsi="Times New Roman" w:cs="Times New Roman"/>
+        </w:rPr>
+        <w:t>:</w:t>
+      </w:r>
+      <w:r>
+        <w:rPr>
+          <w:rFonts w:ascii="Times New Roman" w:eastAsia="Times New Roman" w:hAnsi="Times New Roman" w:cs="Times New Roman"/>
+        </w:rPr>
+        <w:t xml:space="preserve"> </w:t>
       </w:r>
     </w:p>
     <w:p>
@@ -1417,112 +2127,112 @@
           <w:rFonts w:ascii="Times New Roman" w:eastAsia="Times New Roman" w:hAnsi="Times New Roman" w:cs="Times New Roman"/>
         </w:rPr>
       </w:pPr>
-      <w:r>
-        <w:rPr>
-          <w:rFonts w:ascii="Times New Roman" w:eastAsia="Times New Roman" w:hAnsi="Times New Roman" w:cs="Times New Roman"/>
-        </w:rPr>
-        <w:t xml:space="preserve">Finally, fix the </w:t>
-      </w:r>
-      <w:proofErr w:type="spellStart"/>
-      <w:r>
-        <w:rPr>
-          <w:rFonts w:ascii="Times New Roman" w:eastAsia="Times New Roman" w:hAnsi="Times New Roman" w:cs="Times New Roman"/>
-        </w:rPr>
-        <w:t>vulnerabilites</w:t>
-      </w:r>
-      <w:proofErr w:type="spellEnd"/>
-      <w:r>
-        <w:rPr>
-          <w:rFonts w:ascii="Times New Roman" w:eastAsia="Times New Roman" w:hAnsi="Times New Roman" w:cs="Times New Roman"/>
-        </w:rPr>
-        <w:t xml:space="preserve"> that are exploited by your attacks, and verify that the attacks </w:t>
-      </w:r>
-      <w:proofErr w:type="gramStart"/>
-      <w:r>
-        <w:rPr>
-          <w:rFonts w:ascii="Times New Roman" w:eastAsia="Times New Roman" w:hAnsi="Times New Roman" w:cs="Times New Roman"/>
-        </w:rPr>
-        <w:t>no</w:t>
-      </w:r>
-      <w:proofErr w:type="gramEnd"/>
-      <w:r>
-        <w:rPr>
-          <w:rFonts w:ascii="Times New Roman" w:eastAsia="Times New Roman" w:hAnsi="Times New Roman" w:cs="Times New Roman"/>
-        </w:rPr>
-        <w:t xml:space="preserve"> long succeed on your site. You </w:t>
-      </w:r>
-      <w:proofErr w:type="gramStart"/>
-      <w:r>
-        <w:rPr>
-          <w:rFonts w:ascii="Times New Roman" w:eastAsia="Times New Roman" w:hAnsi="Times New Roman" w:cs="Times New Roman"/>
-        </w:rPr>
-        <w:t>are allowed to</w:t>
-      </w:r>
-      <w:proofErr w:type="gramEnd"/>
-      <w:r>
-        <w:rPr>
-          <w:rFonts w:ascii="Times New Roman" w:eastAsia="Times New Roman" w:hAnsi="Times New Roman" w:cs="Times New Roman"/>
-        </w:rPr>
-        <w:t xml:space="preserve"> use </w:t>
-      </w:r>
-      <w:proofErr w:type="spellStart"/>
-      <w:r>
-        <w:rPr>
-          <w:rFonts w:ascii="Times New Roman" w:eastAsia="Times New Roman" w:hAnsi="Times New Roman" w:cs="Times New Roman"/>
-        </w:rPr>
-        <w:t>django</w:t>
-      </w:r>
-      <w:proofErr w:type="spellEnd"/>
-      <w:r>
-        <w:rPr>
-          <w:rFonts w:ascii="Times New Roman" w:eastAsia="Times New Roman" w:hAnsi="Times New Roman" w:cs="Times New Roman"/>
-        </w:rPr>
-        <w:t xml:space="preserve"> plugins and other libraries to fix these vulnerabilities. To make sure that these bugs don't come up again as the code evolves, write some test cases for </w:t>
-      </w:r>
-      <w:proofErr w:type="spellStart"/>
-      <w:r>
-        <w:rPr>
-          <w:rFonts w:ascii="Times New Roman" w:eastAsia="Times New Roman" w:hAnsi="Times New Roman" w:cs="Times New Roman"/>
-        </w:rPr>
-        <w:t>django</w:t>
-      </w:r>
-      <w:proofErr w:type="spellEnd"/>
-      <w:r>
-        <w:rPr>
-          <w:rFonts w:ascii="Times New Roman" w:eastAsia="Times New Roman" w:hAnsi="Times New Roman" w:cs="Times New Roman"/>
-        </w:rPr>
-        <w:t xml:space="preserve"> that test for these </w:t>
-      </w:r>
-      <w:proofErr w:type="spellStart"/>
-      <w:r>
-        <w:rPr>
-          <w:rFonts w:ascii="Times New Roman" w:eastAsia="Times New Roman" w:hAnsi="Times New Roman" w:cs="Times New Roman"/>
-        </w:rPr>
-        <w:t>vulnerabilites</w:t>
-      </w:r>
-      <w:proofErr w:type="spellEnd"/>
-      <w:r>
-        <w:rPr>
-          <w:rFonts w:ascii="Times New Roman" w:eastAsia="Times New Roman" w:hAnsi="Times New Roman" w:cs="Times New Roman"/>
-        </w:rPr>
-        <w:t>. Then have Travis run these tests with each push.</w:t>
-      </w:r>
     </w:p>
     <w:p>
       <w:pPr>
-        <w:rPr>
-          <w:rFonts w:ascii="Times New Roman" w:eastAsia="Times New Roman" w:hAnsi="Times New Roman" w:cs="Times New Roman"/>
-        </w:rPr>
-      </w:pPr>
-      <w:r>
-        <w:rPr>
-          <w:rFonts w:ascii="Times New Roman" w:eastAsia="Times New Roman" w:hAnsi="Times New Roman" w:cs="Times New Roman"/>
-        </w:rPr>
-        <w:t>When you are finished with this section, please mark your part 1 submission by tagging the desired commit with the tag "part_1_complete"</w:t>
+        <w:ind w:left="720"/>
+        <w:rPr>
+          <w:rFonts w:ascii="Times New Roman" w:eastAsia="Times New Roman" w:hAnsi="Times New Roman" w:cs="Times New Roman"/>
+        </w:rPr>
+      </w:pPr>
+      <w:r>
+        <w:rPr>
+          <w:rFonts w:ascii="Times New Roman" w:eastAsia="Times New Roman" w:hAnsi="Times New Roman" w:cs="Times New Roman"/>
+        </w:rPr>
+        <w:t xml:space="preserve">Encryption of Database: Looking at the current </w:t>
+      </w:r>
+      <w:proofErr w:type="spellStart"/>
+      <w:r>
+        <w:rPr>
+          <w:rFonts w:ascii="Times New Roman" w:eastAsia="Times New Roman" w:hAnsi="Times New Roman" w:cs="Times New Roman"/>
+        </w:rPr>
+        <w:t>LegacyGift</w:t>
+      </w:r>
+      <w:proofErr w:type="spellEnd"/>
+      <w:r>
+        <w:rPr>
+          <w:rFonts w:ascii="Times New Roman" w:eastAsia="Times New Roman" w:hAnsi="Times New Roman" w:cs="Times New Roman"/>
+        </w:rPr>
+        <w:t xml:space="preserve"> and </w:t>
+      </w:r>
+      <w:proofErr w:type="spellStart"/>
+      <w:r>
+        <w:rPr>
+          <w:rFonts w:ascii="Times New Roman" w:eastAsia="Times New Roman" w:hAnsi="Times New Roman" w:cs="Times New Roman"/>
+        </w:rPr>
+        <w:t>GiftcardSite</w:t>
+      </w:r>
+      <w:proofErr w:type="spellEnd"/>
+      <w:r>
+        <w:rPr>
+          <w:rFonts w:ascii="Times New Roman" w:eastAsia="Times New Roman" w:hAnsi="Times New Roman" w:cs="Times New Roman"/>
+        </w:rPr>
+        <w:t xml:space="preserve">, I will </w:t>
+      </w:r>
+      <w:r>
+        <w:rPr>
+          <w:rFonts w:ascii="Times New Roman" w:eastAsia="Times New Roman" w:hAnsi="Times New Roman" w:cs="Times New Roman"/>
+        </w:rPr>
+        <w:t>say</w:t>
+      </w:r>
+      <w:r>
+        <w:rPr>
+          <w:rFonts w:ascii="Times New Roman" w:eastAsia="Times New Roman" w:hAnsi="Times New Roman" w:cs="Times New Roman"/>
+        </w:rPr>
+        <w:t xml:space="preserve"> there is something to be said about securing of </w:t>
+      </w:r>
+      <w:r>
+        <w:rPr>
+          <w:rFonts w:ascii="Times New Roman" w:eastAsia="Times New Roman" w:hAnsi="Times New Roman" w:cs="Times New Roman"/>
+        </w:rPr>
+        <w:t>confidential information</w:t>
+      </w:r>
+      <w:r>
+        <w:rPr>
+          <w:rFonts w:ascii="Times New Roman" w:eastAsia="Times New Roman" w:hAnsi="Times New Roman" w:cs="Times New Roman"/>
+        </w:rPr>
+        <w:t xml:space="preserve">. The fact that we were easily able to leverage a vulnerability in obtaining an administrative password speaks volumes to the type of security an application has without any form of encryption. Django itself has many options for encryption, but I decided to go with </w:t>
+      </w:r>
+      <w:r>
+        <w:rPr>
+          <w:rFonts w:ascii="Times New Roman" w:eastAsia="Times New Roman" w:hAnsi="Times New Roman" w:cs="Times New Roman"/>
+        </w:rPr>
+        <w:t>Django</w:t>
+      </w:r>
+      <w:r>
+        <w:rPr>
+          <w:rFonts w:ascii="Times New Roman" w:eastAsia="Times New Roman" w:hAnsi="Times New Roman" w:cs="Times New Roman"/>
+        </w:rPr>
+        <w:t xml:space="preserve">-cryptography. A </w:t>
+      </w:r>
+      <w:r>
+        <w:rPr>
+          <w:rFonts w:ascii="Times New Roman" w:eastAsia="Times New Roman" w:hAnsi="Times New Roman" w:cs="Times New Roman"/>
+        </w:rPr>
+        <w:t>small-scale</w:t>
+      </w:r>
+      <w:r>
+        <w:rPr>
+          <w:rFonts w:ascii="Times New Roman" w:eastAsia="Times New Roman" w:hAnsi="Times New Roman" w:cs="Times New Roman"/>
+        </w:rPr>
+        <w:t xml:space="preserve"> and easy-to-implement (as easy as adding 'encrypt</w:t>
+      </w:r>
+      <w:r>
+        <w:rPr>
+          <w:rFonts w:ascii="Times New Roman" w:eastAsia="Times New Roman" w:hAnsi="Times New Roman" w:cs="Times New Roman"/>
+        </w:rPr>
+        <w:t>’) library</w:t>
+      </w:r>
+      <w:r>
+        <w:rPr>
+          <w:rFonts w:ascii="Times New Roman" w:eastAsia="Times New Roman" w:hAnsi="Times New Roman" w:cs="Times New Roman"/>
+        </w:rPr>
+        <w:t>, we are given a form a bidirectionality when it comes to storing and retrieving data.</w:t>
       </w:r>
     </w:p>
     <w:p>
       <w:pPr>
+        <w:ind w:left="720"/>
         <w:rPr>
           <w:rFonts w:ascii="Times New Roman" w:eastAsia="Times New Roman" w:hAnsi="Times New Roman" w:cs="Times New Roman"/>
         </w:rPr>
@@ -1530,42 +2240,61 @@
     </w:p>
     <w:p>
       <w:pPr>
-        <w:rPr>
-          <w:rFonts w:ascii="Times New Roman" w:eastAsia="Times New Roman" w:hAnsi="Times New Roman" w:cs="Times New Roman"/>
-          <w:u w:val="single"/>
-        </w:rPr>
-      </w:pPr>
-      <w:r>
-        <w:rPr>
-          <w:rFonts w:ascii="Times New Roman" w:eastAsia="Times New Roman" w:hAnsi="Times New Roman" w:cs="Times New Roman"/>
-          <w:u w:val="single"/>
-        </w:rPr>
-        <w:t xml:space="preserve">Part </w:t>
-      </w:r>
-      <w:r>
-        <w:rPr>
-          <w:rFonts w:ascii="Times New Roman" w:eastAsia="Times New Roman" w:hAnsi="Times New Roman" w:cs="Times New Roman"/>
-          <w:u w:val="single"/>
-        </w:rPr>
-        <w:t>2</w:t>
-      </w:r>
-      <w:r>
-        <w:rPr>
-          <w:rFonts w:ascii="Times New Roman" w:eastAsia="Times New Roman" w:hAnsi="Times New Roman" w:cs="Times New Roman"/>
-          <w:u w:val="single"/>
-        </w:rPr>
-        <w:t xml:space="preserve">: </w:t>
-      </w:r>
-      <w:r>
-        <w:rPr>
-          <w:rFonts w:ascii="Times New Roman" w:eastAsia="Times New Roman" w:hAnsi="Times New Roman" w:cs="Times New Roman"/>
-          <w:u w:val="single"/>
-        </w:rPr>
-        <w:t>Encrypting the Database</w:t>
+        <w:ind w:left="720"/>
+        <w:rPr>
+          <w:rFonts w:ascii="Times New Roman" w:eastAsia="Times New Roman" w:hAnsi="Times New Roman" w:cs="Times New Roman"/>
+        </w:rPr>
+      </w:pPr>
+      <w:r>
+        <w:rPr>
+          <w:rFonts w:ascii="Times New Roman" w:eastAsia="Times New Roman" w:hAnsi="Times New Roman" w:cs="Times New Roman"/>
+        </w:rPr>
+        <w:t xml:space="preserve">In implementing encryption, we have made changes to 'models.py' within the </w:t>
+      </w:r>
+      <w:proofErr w:type="spellStart"/>
+      <w:r>
+        <w:rPr>
+          <w:rFonts w:ascii="Times New Roman" w:eastAsia="Times New Roman" w:hAnsi="Times New Roman" w:cs="Times New Roman"/>
+        </w:rPr>
+        <w:t>LegacySite</w:t>
+      </w:r>
+      <w:proofErr w:type="spellEnd"/>
+      <w:r>
+        <w:rPr>
+          <w:rFonts w:ascii="Times New Roman" w:eastAsia="Times New Roman" w:hAnsi="Times New Roman" w:cs="Times New Roman"/>
+        </w:rPr>
+        <w:t xml:space="preserve"> and 'settings.py' within the </w:t>
+      </w:r>
+      <w:proofErr w:type="spellStart"/>
+      <w:r>
+        <w:rPr>
+          <w:rFonts w:ascii="Times New Roman" w:eastAsia="Times New Roman" w:hAnsi="Times New Roman" w:cs="Times New Roman"/>
+        </w:rPr>
+        <w:t>GiftcardSite</w:t>
+      </w:r>
+      <w:proofErr w:type="spellEnd"/>
+      <w:r>
+        <w:rPr>
+          <w:rFonts w:ascii="Times New Roman" w:eastAsia="Times New Roman" w:hAnsi="Times New Roman" w:cs="Times New Roman"/>
+        </w:rPr>
+        <w:t xml:space="preserve">. Out of the two, 'settings.py' is far more important in that it is the program we use to implement the bulk of the encryption. Specifically, we </w:t>
+      </w:r>
+      <w:r>
+        <w:rPr>
+          <w:rFonts w:ascii="Times New Roman" w:eastAsia="Times New Roman" w:hAnsi="Times New Roman" w:cs="Times New Roman"/>
+        </w:rPr>
+        <w:t>targeted</w:t>
+      </w:r>
+      <w:r>
+        <w:rPr>
+          <w:rFonts w:ascii="Times New Roman" w:eastAsia="Times New Roman" w:hAnsi="Times New Roman" w:cs="Times New Roman"/>
+        </w:rPr>
+        <w:t xml:space="preserve"> certain sensitive-data fields that I felt would be amiss if an attacker were able to gain access. One of which, for example, displays the pricing. </w:t>
       </w:r>
     </w:p>
     <w:p>
       <w:pPr>
+        <w:ind w:left="720"/>
         <w:rPr>
           <w:rFonts w:ascii="Times New Roman" w:eastAsia="Times New Roman" w:hAnsi="Times New Roman" w:cs="Times New Roman"/>
         </w:rPr>
@@ -1573,111 +2302,111 @@
     </w:p>
     <w:p>
       <w:pPr>
-        <w:rPr>
-          <w:rFonts w:ascii="Times New Roman" w:eastAsia="Times New Roman" w:hAnsi="Times New Roman" w:cs="Times New Roman"/>
-        </w:rPr>
-      </w:pPr>
-      <w:r>
-        <w:rPr>
-          <w:rFonts w:ascii="Times New Roman" w:eastAsia="Times New Roman" w:hAnsi="Times New Roman" w:cs="Times New Roman"/>
-        </w:rPr>
-        <w:t xml:space="preserve">Currently the website uses a database that contains valuable gift card data. If an attacker gets access to this gift card data, they can use the cards they got to obtain free merchandise, or even pay of their tuition with the NYU tuition gift cards! For this </w:t>
-      </w:r>
-      <w:proofErr w:type="gramStart"/>
+        <w:ind w:left="720"/>
+        <w:rPr>
+          <w:rFonts w:ascii="Times New Roman" w:eastAsia="Times New Roman" w:hAnsi="Times New Roman" w:cs="Times New Roman"/>
+        </w:rPr>
+      </w:pPr>
+      <w:r>
+        <w:rPr>
+          <w:rFonts w:ascii="Times New Roman" w:eastAsia="Times New Roman" w:hAnsi="Times New Roman" w:cs="Times New Roman"/>
+        </w:rPr>
+        <w:t xml:space="preserve">Secure Key Management: Securing of the secret keys is done through Django-cryptography, as the library allows us to set a default key as "SECRET_KEY." This library is coupled with the environ library, which together can store the secret key in an environment variable. The </w:t>
+      </w:r>
       <w:r>
         <w:rPr>
           <w:rFonts w:ascii="Times New Roman" w:eastAsia="Times New Roman" w:hAnsi="Times New Roman" w:cs="Times New Roman"/>
         </w:rPr>
         <w:t>reason</w:t>
       </w:r>
-      <w:proofErr w:type="gramEnd"/>
-      <w:r>
-        <w:rPr>
-          <w:rFonts w:ascii="Times New Roman" w:eastAsia="Times New Roman" w:hAnsi="Times New Roman" w:cs="Times New Roman"/>
-        </w:rPr>
-        <w:t xml:space="preserve"> your company needs to make sure that even if the database somehow leaks, the attacker will have a hard time using the cards.</w:t>
+      <w:r>
+        <w:rPr>
+          <w:rFonts w:ascii="Times New Roman" w:eastAsia="Times New Roman" w:hAnsi="Times New Roman" w:cs="Times New Roman"/>
+        </w:rPr>
+        <w:t xml:space="preserve"> environ is key (no pun intended) in hiding is that without it, we are unable to store secret keys outside of key variables. In this case, we are given peace of mind if any attacker attempts to leverage settings.py for the key. </w:t>
       </w:r>
     </w:p>
     <w:p>
       <w:pPr>
-        <w:rPr>
-          <w:rFonts w:ascii="Times New Roman" w:eastAsia="Times New Roman" w:hAnsi="Times New Roman" w:cs="Times New Roman"/>
-        </w:rPr>
-      </w:pPr>
-      <w:r>
-        <w:rPr>
-          <w:rFonts w:ascii="Times New Roman" w:eastAsia="Times New Roman" w:hAnsi="Times New Roman" w:cs="Times New Roman"/>
-        </w:rPr>
-        <w:t xml:space="preserve">Your company asked </w:t>
-      </w:r>
-      <w:proofErr w:type="spellStart"/>
-      <w:r>
-        <w:rPr>
-          <w:rFonts w:ascii="Times New Roman" w:eastAsia="Times New Roman" w:hAnsi="Times New Roman" w:cs="Times New Roman"/>
-        </w:rPr>
-        <w:t>Shoddycorp's</w:t>
-      </w:r>
-      <w:proofErr w:type="spellEnd"/>
-      <w:r>
-        <w:rPr>
-          <w:rFonts w:ascii="Times New Roman" w:eastAsia="Times New Roman" w:hAnsi="Times New Roman" w:cs="Times New Roman"/>
-        </w:rPr>
-        <w:t xml:space="preserve"> Cut-Rate Contracting to encrypt the database, but it seems they did not know how to do </w:t>
-      </w:r>
-      <w:proofErr w:type="gramStart"/>
-      <w:r>
-        <w:rPr>
-          <w:rFonts w:ascii="Times New Roman" w:eastAsia="Times New Roman" w:hAnsi="Times New Roman" w:cs="Times New Roman"/>
-        </w:rPr>
-        <w:t>that, or</w:t>
-      </w:r>
-      <w:proofErr w:type="gramEnd"/>
-      <w:r>
-        <w:rPr>
-          <w:rFonts w:ascii="Times New Roman" w:eastAsia="Times New Roman" w:hAnsi="Times New Roman" w:cs="Times New Roman"/>
-        </w:rPr>
-        <w:t xml:space="preserve"> did not want to. The code you received does not encrypt the database at all, but your company wants to ensure the data's protection at rest.</w:t>
-      </w:r>
+        <w:ind w:left="720"/>
+        <w:rPr>
+          <w:rFonts w:ascii="Times New Roman" w:eastAsia="Times New Roman" w:hAnsi="Times New Roman" w:cs="Times New Roman"/>
+        </w:rPr>
+      </w:pPr>
     </w:p>
     <w:p>
       <w:pPr>
-        <w:rPr>
-          <w:rFonts w:ascii="Times New Roman" w:eastAsia="Times New Roman" w:hAnsi="Times New Roman" w:cs="Times New Roman"/>
-        </w:rPr>
-      </w:pPr>
-      <w:r>
-        <w:rPr>
-          <w:rFonts w:ascii="Times New Roman" w:eastAsia="Times New Roman" w:hAnsi="Times New Roman" w:cs="Times New Roman"/>
-        </w:rPr>
-        <w:t xml:space="preserve">Your second job, therefore, is to modify this code to encrypt the data in the database. You </w:t>
-      </w:r>
-      <w:proofErr w:type="gramStart"/>
-      <w:r>
-        <w:rPr>
-          <w:rFonts w:ascii="Times New Roman" w:eastAsia="Times New Roman" w:hAnsi="Times New Roman" w:cs="Times New Roman"/>
-        </w:rPr>
-        <w:t>are allowed to</w:t>
-      </w:r>
-      <w:proofErr w:type="gramEnd"/>
-      <w:r>
-        <w:rPr>
-          <w:rFonts w:ascii="Times New Roman" w:eastAsia="Times New Roman" w:hAnsi="Times New Roman" w:cs="Times New Roman"/>
-        </w:rPr>
-        <w:t xml:space="preserve"> use </w:t>
-      </w:r>
-      <w:proofErr w:type="spellStart"/>
-      <w:r>
-        <w:rPr>
-          <w:rFonts w:ascii="Times New Roman" w:eastAsia="Times New Roman" w:hAnsi="Times New Roman" w:cs="Times New Roman"/>
-        </w:rPr>
-        <w:t>django</w:t>
-      </w:r>
-      <w:proofErr w:type="spellEnd"/>
-      <w:r>
-        <w:rPr>
-          <w:rFonts w:ascii="Times New Roman" w:eastAsia="Times New Roman" w:hAnsi="Times New Roman" w:cs="Times New Roman"/>
-        </w:rPr>
-        <w:t xml:space="preserve"> plugins or external libraries to implement this. Please see the lecture content for tips on proper key management and the different methods of doing database encryption.</w:t>
+        <w:ind w:left="720"/>
+        <w:rPr>
+          <w:rFonts w:ascii="Times New Roman" w:eastAsia="Times New Roman" w:hAnsi="Times New Roman" w:cs="Times New Roman"/>
+        </w:rPr>
+      </w:pPr>
+      <w:r>
+        <w:rPr>
+          <w:rFonts w:ascii="Times New Roman" w:eastAsia="Times New Roman" w:hAnsi="Times New Roman" w:cs="Times New Roman"/>
+        </w:rPr>
+        <w:lastRenderedPageBreak/>
+        <w:t xml:space="preserve">Additionally, Secure Key Management would </w:t>
+      </w:r>
+      <w:r>
+        <w:rPr>
+          <w:rFonts w:ascii="Times New Roman" w:eastAsia="Times New Roman" w:hAnsi="Times New Roman" w:cs="Times New Roman"/>
+        </w:rPr>
+        <w:t>usually</w:t>
+      </w:r>
+      <w:r>
+        <w:rPr>
+          <w:rFonts w:ascii="Times New Roman" w:eastAsia="Times New Roman" w:hAnsi="Times New Roman" w:cs="Times New Roman"/>
+        </w:rPr>
+        <w:t xml:space="preserve"> implement multi-factor authentication </w:t>
+      </w:r>
+      <w:r>
+        <w:rPr>
+          <w:rFonts w:ascii="Times New Roman" w:eastAsia="Times New Roman" w:hAnsi="Times New Roman" w:cs="Times New Roman"/>
+        </w:rPr>
+        <w:t>while</w:t>
+      </w:r>
+      <w:r>
+        <w:rPr>
+          <w:rFonts w:ascii="Times New Roman" w:eastAsia="Times New Roman" w:hAnsi="Times New Roman" w:cs="Times New Roman"/>
+        </w:rPr>
+        <w:t xml:space="preserve"> giving the least number of user access (least </w:t>
+      </w:r>
+      <w:r>
+        <w:rPr>
+          <w:rFonts w:ascii="Times New Roman" w:eastAsia="Times New Roman" w:hAnsi="Times New Roman" w:cs="Times New Roman"/>
+        </w:rPr>
+        <w:t>privilege</w:t>
+      </w:r>
+      <w:r>
+        <w:rPr>
+          <w:rFonts w:ascii="Times New Roman" w:eastAsia="Times New Roman" w:hAnsi="Times New Roman" w:cs="Times New Roman"/>
+        </w:rPr>
+        <w:t xml:space="preserve">). In fact, the </w:t>
+      </w:r>
+      <w:r>
+        <w:rPr>
+          <w:rFonts w:ascii="Times New Roman" w:eastAsia="Times New Roman" w:hAnsi="Times New Roman" w:cs="Times New Roman"/>
+        </w:rPr>
+        <w:t>status</w:t>
+      </w:r>
+      <w:r>
+        <w:rPr>
+          <w:rFonts w:ascii="Times New Roman" w:eastAsia="Times New Roman" w:hAnsi="Times New Roman" w:cs="Times New Roman"/>
+        </w:rPr>
+        <w:t xml:space="preserve"> of the secret key is not sufficient, as we need to store the key within the same few files. If the key itself is stored separate from the code and secured by authentication (potentially </w:t>
+      </w:r>
+      <w:r>
+        <w:rPr>
+          <w:rFonts w:ascii="Times New Roman" w:eastAsia="Times New Roman" w:hAnsi="Times New Roman" w:cs="Times New Roman"/>
+        </w:rPr>
+        <w:t>nonce based</w:t>
+      </w:r>
+      <w:r>
+        <w:rPr>
+          <w:rFonts w:ascii="Times New Roman" w:eastAsia="Times New Roman" w:hAnsi="Times New Roman" w:cs="Times New Roman"/>
+        </w:rPr>
+        <w:t>), it would be much more obscure and harder to crack.</w:t>
       </w:r>
     </w:p>
     <w:p>
@@ -1686,306 +2415,22 @@
           <w:rFonts w:ascii="Times New Roman" w:eastAsia="Times New Roman" w:hAnsi="Times New Roman" w:cs="Times New Roman"/>
         </w:rPr>
       </w:pPr>
-      <w:r>
-        <w:rPr>
-          <w:rFonts w:ascii="Times New Roman" w:eastAsia="Times New Roman" w:hAnsi="Times New Roman" w:cs="Times New Roman"/>
-        </w:rPr>
-        <w:t xml:space="preserve">When you are finished with this part of the assignment, please briefly explain how you implemented the database encryption, how you managed keys, and why you choose to manage </w:t>
-      </w:r>
-      <w:r>
-        <w:rPr>
-          <w:rFonts w:ascii="Times New Roman" w:eastAsia="Times New Roman" w:hAnsi="Times New Roman" w:cs="Times New Roman"/>
-        </w:rPr>
-        <w:lastRenderedPageBreak/>
-        <w:t>keys that way. This should be stored in a file called "encryption_explanation.txt" in a folder called "part 2" in the git repository.</w:t>
-      </w:r>
     </w:p>
     <w:p>
       <w:pPr>
         <w:rPr>
           <w:rFonts w:ascii="Times New Roman" w:eastAsia="Times New Roman" w:hAnsi="Times New Roman" w:cs="Times New Roman"/>
-        </w:rPr>
-      </w:pPr>
-      <w:r>
-        <w:rPr>
-          <w:rFonts w:ascii="Times New Roman" w:eastAsia="Times New Roman" w:hAnsi="Times New Roman" w:cs="Times New Roman"/>
-        </w:rPr>
-        <w:t>When you finish this part of the assignment, please mark your part 2 submission by tagging the desired commit with the tag "part_2_complete"</w:t>
-      </w:r>
-    </w:p>
-    <w:p>
-      <w:pPr>
-        <w:rPr>
-          <w:rFonts w:ascii="Times New Roman" w:eastAsia="Times New Roman" w:hAnsi="Times New Roman" w:cs="Times New Roman"/>
-        </w:rPr>
-      </w:pPr>
-    </w:p>
-    <w:p>
-      <w:pPr>
-        <w:rPr>
-          <w:rFonts w:ascii="Times New Roman" w:eastAsia="Times New Roman" w:hAnsi="Times New Roman" w:cs="Times New Roman"/>
-        </w:rPr>
-      </w:pPr>
-    </w:p>
-    <w:p>
-      <w:pPr>
-        <w:rPr>
-          <w:rFonts w:ascii="Times New Roman" w:eastAsia="Times New Roman" w:hAnsi="Times New Roman" w:cs="Times New Roman"/>
-        </w:rPr>
-      </w:pPr>
-    </w:p>
-    <w:p>
-      <w:pPr>
-        <w:rPr>
-          <w:rFonts w:ascii="Times New Roman" w:eastAsia="Times New Roman" w:hAnsi="Times New Roman" w:cs="Times New Roman"/>
-        </w:rPr>
-      </w:pPr>
-    </w:p>
-    <w:p>
-      <w:pPr>
-        <w:shd w:val="clear" w:color="auto" w:fill="FFFFFF"/>
-        <w:spacing w:before="360" w:after="240"/>
-        <w:outlineLvl w:val="1"/>
-        <w:rPr>
-          <w:rFonts w:ascii="Segoe UI" w:eastAsia="Times New Roman" w:hAnsi="Segoe UI" w:cs="Segoe UI"/>
           <w:b/>
           <w:bCs/>
-          <w:color w:val="24292E"/>
-          <w:sz w:val="36"/>
-          <w:szCs w:val="36"/>
-          <w:u w:val="single"/>
-        </w:rPr>
-      </w:pPr>
-      <w:r>
-        <w:rPr>
-          <w:rFonts w:ascii="Segoe UI" w:eastAsia="Times New Roman" w:hAnsi="Segoe UI" w:cs="Segoe UI"/>
+        </w:rPr>
+      </w:pPr>
+      <w:r>
+        <w:rPr>
+          <w:rFonts w:ascii="Times New Roman" w:eastAsia="Times New Roman" w:hAnsi="Times New Roman" w:cs="Times New Roman"/>
           <w:b/>
           <w:bCs/>
-          <w:color w:val="24292E"/>
-          <w:sz w:val="36"/>
-          <w:szCs w:val="36"/>
-          <w:u w:val="single"/>
-        </w:rPr>
-        <w:t>Grading</w:t>
-      </w:r>
-    </w:p>
-    <w:p>
-      <w:pPr>
-        <w:shd w:val="clear" w:color="auto" w:fill="FFFFFF"/>
-        <w:spacing w:after="240"/>
-        <w:rPr>
-          <w:rFonts w:ascii="Segoe UI" w:eastAsia="Times New Roman" w:hAnsi="Segoe UI" w:cs="Segoe UI"/>
-          <w:color w:val="24292E"/>
-        </w:rPr>
-      </w:pPr>
-      <w:r>
-        <w:rPr>
-          <w:rFonts w:ascii="Segoe UI" w:eastAsia="Times New Roman" w:hAnsi="Segoe UI" w:cs="Segoe UI"/>
-          <w:color w:val="24292E"/>
-        </w:rPr>
-        <w:t>Total points: 100</w:t>
-      </w:r>
-    </w:p>
-    <w:p>
-      <w:pPr>
-        <w:shd w:val="clear" w:color="auto" w:fill="FFFFFF"/>
-        <w:spacing w:after="240"/>
-        <w:rPr>
-          <w:rFonts w:ascii="Segoe UI" w:eastAsia="Times New Roman" w:hAnsi="Segoe UI" w:cs="Segoe UI"/>
-          <w:color w:val="24292E"/>
-        </w:rPr>
-      </w:pPr>
-      <w:r>
-        <w:rPr>
-          <w:rFonts w:ascii="Segoe UI" w:eastAsia="Times New Roman" w:hAnsi="Segoe UI" w:cs="Segoe UI"/>
-          <w:color w:val="24292E"/>
-        </w:rPr>
-        <w:t>Part 1 is worth 65 points:</w:t>
-      </w:r>
-    </w:p>
-    <w:p>
-      <w:pPr>
-        <w:numPr>
-          <w:ilvl w:val="0"/>
-          <w:numId w:val="32"/>
-        </w:numPr>
-        <w:shd w:val="clear" w:color="auto" w:fill="FFFFFF"/>
-        <w:spacing w:before="100" w:beforeAutospacing="1" w:after="100" w:afterAutospacing="1"/>
-        <w:rPr>
-          <w:rFonts w:ascii="Segoe UI" w:eastAsia="Times New Roman" w:hAnsi="Segoe UI" w:cs="Segoe UI"/>
-          <w:color w:val="24292E"/>
-        </w:rPr>
-      </w:pPr>
-      <w:r>
-        <w:rPr>
-          <w:rFonts w:ascii="Segoe UI" w:eastAsia="Times New Roman" w:hAnsi="Segoe UI" w:cs="Segoe UI"/>
-          <w:color w:val="24292E"/>
-        </w:rPr>
-        <w:t>25 points for your attack cases</w:t>
-      </w:r>
-    </w:p>
-    <w:p>
-      <w:pPr>
-        <w:numPr>
-          <w:ilvl w:val="0"/>
-          <w:numId w:val="32"/>
-        </w:numPr>
-        <w:shd w:val="clear" w:color="auto" w:fill="FFFFFF"/>
-        <w:spacing w:before="60" w:after="100" w:afterAutospacing="1"/>
-        <w:rPr>
-          <w:rFonts w:ascii="Segoe UI" w:eastAsia="Times New Roman" w:hAnsi="Segoe UI" w:cs="Segoe UI"/>
-          <w:color w:val="24292E"/>
-        </w:rPr>
-      </w:pPr>
-      <w:r>
-        <w:rPr>
-          <w:rFonts w:ascii="Segoe UI" w:eastAsia="Times New Roman" w:hAnsi="Segoe UI" w:cs="Segoe UI"/>
-          <w:color w:val="24292E"/>
-        </w:rPr>
-        <w:t>15 points for all fixes</w:t>
-      </w:r>
-    </w:p>
-    <w:p>
-      <w:pPr>
-        <w:numPr>
-          <w:ilvl w:val="0"/>
-          <w:numId w:val="32"/>
-        </w:numPr>
-        <w:shd w:val="clear" w:color="auto" w:fill="FFFFFF"/>
-        <w:spacing w:before="60" w:after="100" w:afterAutospacing="1"/>
-        <w:rPr>
-          <w:rFonts w:ascii="Segoe UI" w:eastAsia="Times New Roman" w:hAnsi="Segoe UI" w:cs="Segoe UI"/>
-          <w:color w:val="24292E"/>
-        </w:rPr>
-      </w:pPr>
-      <w:r>
-        <w:rPr>
-          <w:rFonts w:ascii="Segoe UI" w:eastAsia="Times New Roman" w:hAnsi="Segoe UI" w:cs="Segoe UI"/>
-          <w:color w:val="24292E"/>
-        </w:rPr>
-        <w:t>10 points for the bug writeup</w:t>
-      </w:r>
-    </w:p>
-    <w:p>
-      <w:pPr>
-        <w:numPr>
-          <w:ilvl w:val="0"/>
-          <w:numId w:val="32"/>
-        </w:numPr>
-        <w:shd w:val="clear" w:color="auto" w:fill="FFFFFF"/>
-        <w:spacing w:before="60" w:after="100" w:afterAutospacing="1"/>
-        <w:rPr>
-          <w:rFonts w:ascii="Segoe UI" w:eastAsia="Times New Roman" w:hAnsi="Segoe UI" w:cs="Segoe UI"/>
-          <w:color w:val="24292E"/>
-        </w:rPr>
-      </w:pPr>
-      <w:r>
-        <w:rPr>
-          <w:rFonts w:ascii="Segoe UI" w:eastAsia="Times New Roman" w:hAnsi="Segoe UI" w:cs="Segoe UI"/>
-          <w:color w:val="24292E"/>
-        </w:rPr>
-        <w:t>10 points for Travis regression testing</w:t>
-      </w:r>
-    </w:p>
-    <w:p>
-      <w:pPr>
-        <w:numPr>
-          <w:ilvl w:val="0"/>
-          <w:numId w:val="32"/>
-        </w:numPr>
-        <w:shd w:val="clear" w:color="auto" w:fill="FFFFFF"/>
-        <w:spacing w:before="60" w:after="100" w:afterAutospacing="1"/>
-        <w:rPr>
-          <w:rFonts w:ascii="Segoe UI" w:eastAsia="Times New Roman" w:hAnsi="Segoe UI" w:cs="Segoe UI"/>
-          <w:color w:val="24292E"/>
-        </w:rPr>
-      </w:pPr>
-      <w:r>
-        <w:rPr>
-          <w:rFonts w:ascii="Segoe UI" w:eastAsia="Times New Roman" w:hAnsi="Segoe UI" w:cs="Segoe UI"/>
-          <w:color w:val="24292E"/>
-        </w:rPr>
-        <w:t>05 points for signed git commits.</w:t>
-      </w:r>
-    </w:p>
-    <w:p>
-      <w:pPr>
-        <w:shd w:val="clear" w:color="auto" w:fill="FFFFFF"/>
-        <w:spacing w:after="240"/>
-        <w:rPr>
-          <w:rFonts w:ascii="Segoe UI" w:eastAsia="Times New Roman" w:hAnsi="Segoe UI" w:cs="Segoe UI"/>
-          <w:color w:val="24292E"/>
-        </w:rPr>
-      </w:pPr>
-      <w:r>
-        <w:rPr>
-          <w:rFonts w:ascii="Segoe UI" w:eastAsia="Times New Roman" w:hAnsi="Segoe UI" w:cs="Segoe UI"/>
-          <w:color w:val="24292E"/>
-        </w:rPr>
-        <w:t>Part 2 is worth 35 points:</w:t>
-      </w:r>
-    </w:p>
-    <w:p>
-      <w:pPr>
-        <w:numPr>
-          <w:ilvl w:val="0"/>
-          <w:numId w:val="33"/>
-        </w:numPr>
-        <w:shd w:val="clear" w:color="auto" w:fill="FFFFFF"/>
-        <w:spacing w:before="100" w:beforeAutospacing="1" w:after="100" w:afterAutospacing="1"/>
-        <w:rPr>
-          <w:rFonts w:ascii="Segoe UI" w:eastAsia="Times New Roman" w:hAnsi="Segoe UI" w:cs="Segoe UI"/>
-          <w:color w:val="24292E"/>
-        </w:rPr>
-      </w:pPr>
-      <w:r>
-        <w:rPr>
-          <w:rFonts w:ascii="Segoe UI" w:eastAsia="Times New Roman" w:hAnsi="Segoe UI" w:cs="Segoe UI"/>
-          <w:color w:val="24292E"/>
-        </w:rPr>
-        <w:t>10 points for encrypted database models</w:t>
-      </w:r>
-    </w:p>
-    <w:p>
-      <w:pPr>
-        <w:numPr>
-          <w:ilvl w:val="0"/>
-          <w:numId w:val="33"/>
-        </w:numPr>
-        <w:shd w:val="clear" w:color="auto" w:fill="FFFFFF"/>
-        <w:spacing w:before="60" w:after="100" w:afterAutospacing="1"/>
-        <w:rPr>
-          <w:rFonts w:ascii="Segoe UI" w:eastAsia="Times New Roman" w:hAnsi="Segoe UI" w:cs="Segoe UI"/>
-          <w:color w:val="24292E"/>
-        </w:rPr>
-      </w:pPr>
-      <w:r>
-        <w:rPr>
-          <w:rFonts w:ascii="Segoe UI" w:eastAsia="Times New Roman" w:hAnsi="Segoe UI" w:cs="Segoe UI"/>
-          <w:color w:val="24292E"/>
-        </w:rPr>
-        <w:t>10 points for proper key management</w:t>
-      </w:r>
-    </w:p>
-    <w:p>
-      <w:pPr>
-        <w:numPr>
-          <w:ilvl w:val="0"/>
-          <w:numId w:val="33"/>
-        </w:numPr>
-        <w:shd w:val="clear" w:color="auto" w:fill="FFFFFF"/>
-        <w:spacing w:before="60" w:after="100" w:afterAutospacing="1"/>
-        <w:rPr>
-          <w:rFonts w:ascii="Segoe UI" w:eastAsia="Times New Roman" w:hAnsi="Segoe UI" w:cs="Segoe UI"/>
-          <w:color w:val="24292E"/>
-        </w:rPr>
-      </w:pPr>
-      <w:r>
-        <w:rPr>
-          <w:rFonts w:ascii="Segoe UI" w:eastAsia="Times New Roman" w:hAnsi="Segoe UI" w:cs="Segoe UI"/>
-          <w:color w:val="24292E"/>
-        </w:rPr>
-        <w:t>15 points for your writeup.</w:t>
+        </w:rPr>
+        <w:t>After finalizing the encryption, I have marked this commit with the tag “Part_2_complete.”</w:t>
       </w:r>
     </w:p>
     <w:p>
@@ -4214,6 +4659,92 @@
     </w:lvl>
   </w:abstractNum>
   <w:abstractNum w:abstractNumId="16" w15:restartNumberingAfterBreak="0">
+    <w:nsid w:val="45ED5172"/>
+    <w:multiLevelType w:val="hybridMultilevel"/>
+    <w:tmpl w:val="9962C5CC"/>
+    <w:lvl w:ilvl="0" w:tplc="0409000F">
+      <w:start w:val="1"/>
+      <w:numFmt w:val="decimal"/>
+      <w:lvlText w:val="%1."/>
+      <w:lvlJc w:val="left"/>
+      <w:pPr>
+        <w:ind w:left="1440" w:hanging="360"/>
+      </w:pPr>
+    </w:lvl>
+    <w:lvl w:ilvl="1" w:tplc="04090019">
+      <w:start w:val="1"/>
+      <w:numFmt w:val="lowerLetter"/>
+      <w:lvlText w:val="%2."/>
+      <w:lvlJc w:val="left"/>
+      <w:pPr>
+        <w:ind w:left="2160" w:hanging="360"/>
+      </w:pPr>
+    </w:lvl>
+    <w:lvl w:ilvl="2" w:tplc="0409001B" w:tentative="1">
+      <w:start w:val="1"/>
+      <w:numFmt w:val="lowerRoman"/>
+      <w:lvlText w:val="%3."/>
+      <w:lvlJc w:val="right"/>
+      <w:pPr>
+        <w:ind w:left="2880" w:hanging="180"/>
+      </w:pPr>
+    </w:lvl>
+    <w:lvl w:ilvl="3" w:tplc="0409000F" w:tentative="1">
+      <w:start w:val="1"/>
+      <w:numFmt w:val="decimal"/>
+      <w:lvlText w:val="%4."/>
+      <w:lvlJc w:val="left"/>
+      <w:pPr>
+        <w:ind w:left="3600" w:hanging="360"/>
+      </w:pPr>
+    </w:lvl>
+    <w:lvl w:ilvl="4" w:tplc="04090019" w:tentative="1">
+      <w:start w:val="1"/>
+      <w:numFmt w:val="lowerLetter"/>
+      <w:lvlText w:val="%5."/>
+      <w:lvlJc w:val="left"/>
+      <w:pPr>
+        <w:ind w:left="4320" w:hanging="360"/>
+      </w:pPr>
+    </w:lvl>
+    <w:lvl w:ilvl="5" w:tplc="0409001B" w:tentative="1">
+      <w:start w:val="1"/>
+      <w:numFmt w:val="lowerRoman"/>
+      <w:lvlText w:val="%6."/>
+      <w:lvlJc w:val="right"/>
+      <w:pPr>
+        <w:ind w:left="5040" w:hanging="180"/>
+      </w:pPr>
+    </w:lvl>
+    <w:lvl w:ilvl="6" w:tplc="0409000F" w:tentative="1">
+      <w:start w:val="1"/>
+      <w:numFmt w:val="decimal"/>
+      <w:lvlText w:val="%7."/>
+      <w:lvlJc w:val="left"/>
+      <w:pPr>
+        <w:ind w:left="5760" w:hanging="360"/>
+      </w:pPr>
+    </w:lvl>
+    <w:lvl w:ilvl="7" w:tplc="04090019" w:tentative="1">
+      <w:start w:val="1"/>
+      <w:numFmt w:val="lowerLetter"/>
+      <w:lvlText w:val="%8."/>
+      <w:lvlJc w:val="left"/>
+      <w:pPr>
+        <w:ind w:left="6480" w:hanging="360"/>
+      </w:pPr>
+    </w:lvl>
+    <w:lvl w:ilvl="8" w:tplc="0409001B" w:tentative="1">
+      <w:start w:val="1"/>
+      <w:numFmt w:val="lowerRoman"/>
+      <w:lvlText w:val="%9."/>
+      <w:lvlJc w:val="right"/>
+      <w:pPr>
+        <w:ind w:left="7200" w:hanging="180"/>
+      </w:pPr>
+    </w:lvl>
+  </w:abstractNum>
+  <w:abstractNum w:abstractNumId="17" w15:restartNumberingAfterBreak="0">
     <w:nsid w:val="47763EBB"/>
     <w:multiLevelType w:val="multilevel"/>
     <w:tmpl w:val="80FA5614"/>
@@ -4362,7 +4893,7 @@
       </w:rPr>
     </w:lvl>
   </w:abstractNum>
-  <w:abstractNum w:abstractNumId="17" w15:restartNumberingAfterBreak="0">
+  <w:abstractNum w:abstractNumId="18" w15:restartNumberingAfterBreak="0">
     <w:nsid w:val="4915601D"/>
     <w:multiLevelType w:val="multilevel"/>
     <w:tmpl w:val="24F4F570"/>
@@ -4511,7 +5042,7 @@
       </w:rPr>
     </w:lvl>
   </w:abstractNum>
-  <w:abstractNum w:abstractNumId="18" w15:restartNumberingAfterBreak="0">
+  <w:abstractNum w:abstractNumId="19" w15:restartNumberingAfterBreak="0">
     <w:nsid w:val="4A3C217B"/>
     <w:multiLevelType w:val="multilevel"/>
     <w:tmpl w:val="43BA8D2A"/>
@@ -4660,7 +5191,7 @@
       </w:rPr>
     </w:lvl>
   </w:abstractNum>
-  <w:abstractNum w:abstractNumId="19" w15:restartNumberingAfterBreak="0">
+  <w:abstractNum w:abstractNumId="20" w15:restartNumberingAfterBreak="0">
     <w:nsid w:val="4CBB5D9C"/>
     <w:multiLevelType w:val="multilevel"/>
     <w:tmpl w:val="E5407416"/>
@@ -4773,7 +5304,7 @@
       </w:pPr>
     </w:lvl>
   </w:abstractNum>
-  <w:abstractNum w:abstractNumId="20" w15:restartNumberingAfterBreak="0">
+  <w:abstractNum w:abstractNumId="21" w15:restartNumberingAfterBreak="0">
     <w:nsid w:val="4F832963"/>
     <w:multiLevelType w:val="hybridMultilevel"/>
     <w:tmpl w:val="0D605E32"/>
@@ -4859,7 +5390,7 @@
       </w:pPr>
     </w:lvl>
   </w:abstractNum>
-  <w:abstractNum w:abstractNumId="21" w15:restartNumberingAfterBreak="0">
+  <w:abstractNum w:abstractNumId="22" w15:restartNumberingAfterBreak="0">
     <w:nsid w:val="56F830D2"/>
     <w:multiLevelType w:val="multilevel"/>
     <w:tmpl w:val="510CA91E"/>
@@ -5008,7 +5539,7 @@
       </w:rPr>
     </w:lvl>
   </w:abstractNum>
-  <w:abstractNum w:abstractNumId="22" w15:restartNumberingAfterBreak="0">
+  <w:abstractNum w:abstractNumId="23" w15:restartNumberingAfterBreak="0">
     <w:nsid w:val="5AAB1280"/>
     <w:multiLevelType w:val="multilevel"/>
     <w:tmpl w:val="E0FA8F4E"/>
@@ -5157,7 +5688,7 @@
       </w:rPr>
     </w:lvl>
   </w:abstractNum>
-  <w:abstractNum w:abstractNumId="23" w15:restartNumberingAfterBreak="0">
+  <w:abstractNum w:abstractNumId="24" w15:restartNumberingAfterBreak="0">
     <w:nsid w:val="5CB974BB"/>
     <w:multiLevelType w:val="multilevel"/>
     <w:tmpl w:val="DC5C3F16"/>
@@ -5306,7 +5837,7 @@
       </w:rPr>
     </w:lvl>
   </w:abstractNum>
-  <w:abstractNum w:abstractNumId="24" w15:restartNumberingAfterBreak="0">
+  <w:abstractNum w:abstractNumId="25" w15:restartNumberingAfterBreak="0">
     <w:nsid w:val="60637BFE"/>
     <w:multiLevelType w:val="multilevel"/>
     <w:tmpl w:val="38D218BC"/>
@@ -5455,7 +5986,7 @@
       </w:rPr>
     </w:lvl>
   </w:abstractNum>
-  <w:abstractNum w:abstractNumId="25" w15:restartNumberingAfterBreak="0">
+  <w:abstractNum w:abstractNumId="26" w15:restartNumberingAfterBreak="0">
     <w:nsid w:val="64F4402E"/>
     <w:multiLevelType w:val="hybridMultilevel"/>
     <w:tmpl w:val="BBFA1C20"/>
@@ -5568,7 +6099,7 @@
       </w:rPr>
     </w:lvl>
   </w:abstractNum>
-  <w:abstractNum w:abstractNumId="26" w15:restartNumberingAfterBreak="0">
+  <w:abstractNum w:abstractNumId="27" w15:restartNumberingAfterBreak="0">
     <w:nsid w:val="654254D4"/>
     <w:multiLevelType w:val="multilevel"/>
     <w:tmpl w:val="15606BB6"/>
@@ -5717,7 +6248,7 @@
       </w:rPr>
     </w:lvl>
   </w:abstractNum>
-  <w:abstractNum w:abstractNumId="27" w15:restartNumberingAfterBreak="0">
+  <w:abstractNum w:abstractNumId="28" w15:restartNumberingAfterBreak="0">
     <w:nsid w:val="6883463B"/>
     <w:multiLevelType w:val="hybridMultilevel"/>
     <w:tmpl w:val="3108550C"/>
@@ -5830,7 +6361,7 @@
       </w:rPr>
     </w:lvl>
   </w:abstractNum>
-  <w:abstractNum w:abstractNumId="28" w15:restartNumberingAfterBreak="0">
+  <w:abstractNum w:abstractNumId="29" w15:restartNumberingAfterBreak="0">
     <w:nsid w:val="69511B3C"/>
     <w:multiLevelType w:val="hybridMultilevel"/>
     <w:tmpl w:val="FAECC846"/>
@@ -5943,7 +6474,7 @@
       </w:rPr>
     </w:lvl>
   </w:abstractNum>
-  <w:abstractNum w:abstractNumId="29" w15:restartNumberingAfterBreak="0">
+  <w:abstractNum w:abstractNumId="30" w15:restartNumberingAfterBreak="0">
     <w:nsid w:val="6DBB6003"/>
     <w:multiLevelType w:val="multilevel"/>
     <w:tmpl w:val="569028E2"/>
@@ -6056,7 +6587,7 @@
       </w:pPr>
     </w:lvl>
   </w:abstractNum>
-  <w:abstractNum w:abstractNumId="30" w15:restartNumberingAfterBreak="0">
+  <w:abstractNum w:abstractNumId="31" w15:restartNumberingAfterBreak="0">
     <w:nsid w:val="725154AF"/>
     <w:multiLevelType w:val="multilevel"/>
     <w:tmpl w:val="1A104AA4"/>
@@ -6169,7 +6700,7 @@
       </w:pPr>
     </w:lvl>
   </w:abstractNum>
-  <w:abstractNum w:abstractNumId="31" w15:restartNumberingAfterBreak="0">
+  <w:abstractNum w:abstractNumId="32" w15:restartNumberingAfterBreak="0">
     <w:nsid w:val="76CD5DBE"/>
     <w:multiLevelType w:val="multilevel"/>
     <w:tmpl w:val="30BCF344"/>
@@ -6318,7 +6849,7 @@
       </w:rPr>
     </w:lvl>
   </w:abstractNum>
-  <w:abstractNum w:abstractNumId="32" w15:restartNumberingAfterBreak="0">
+  <w:abstractNum w:abstractNumId="33" w15:restartNumberingAfterBreak="0">
     <w:nsid w:val="7E332D34"/>
     <w:multiLevelType w:val="hybridMultilevel"/>
     <w:tmpl w:val="CB644438"/>
@@ -6432,16 +6963,16 @@
     </w:lvl>
   </w:abstractNum>
   <w:num w:numId="1">
-    <w:abstractNumId w:val="29"/>
+    <w:abstractNumId w:val="30"/>
   </w:num>
   <w:num w:numId="2">
-    <w:abstractNumId w:val="26"/>
+    <w:abstractNumId w:val="27"/>
   </w:num>
   <w:num w:numId="3">
-    <w:abstractNumId w:val="21"/>
+    <w:abstractNumId w:val="22"/>
   </w:num>
   <w:num w:numId="4">
-    <w:abstractNumId w:val="17"/>
+    <w:abstractNumId w:val="18"/>
   </w:num>
   <w:num w:numId="5">
     <w:abstractNumId w:val="7"/>
@@ -6456,7 +6987,7 @@
     <w:abstractNumId w:val="14"/>
   </w:num>
   <w:num w:numId="9">
-    <w:abstractNumId w:val="24"/>
+    <w:abstractNumId w:val="25"/>
   </w:num>
   <w:num w:numId="10">
     <w:abstractNumId w:val="6"/>
@@ -6465,52 +6996,52 @@
     <w:abstractNumId w:val="8"/>
   </w:num>
   <w:num w:numId="12">
-    <w:abstractNumId w:val="27"/>
+    <w:abstractNumId w:val="28"/>
   </w:num>
   <w:num w:numId="13">
     <w:abstractNumId w:val="4"/>
   </w:num>
   <w:num w:numId="14">
-    <w:abstractNumId w:val="25"/>
+    <w:abstractNumId w:val="26"/>
   </w:num>
   <w:num w:numId="15">
-    <w:abstractNumId w:val="32"/>
+    <w:abstractNumId w:val="33"/>
   </w:num>
   <w:num w:numId="16">
     <w:abstractNumId w:val="0"/>
   </w:num>
   <w:num w:numId="17">
-    <w:abstractNumId w:val="31"/>
+    <w:abstractNumId w:val="32"/>
   </w:num>
   <w:num w:numId="18">
     <w:abstractNumId w:val="2"/>
   </w:num>
   <w:num w:numId="19">
-    <w:abstractNumId w:val="22"/>
+    <w:abstractNumId w:val="23"/>
   </w:num>
   <w:num w:numId="20">
-    <w:abstractNumId w:val="18"/>
+    <w:abstractNumId w:val="19"/>
   </w:num>
   <w:num w:numId="21">
     <w:abstractNumId w:val="3"/>
   </w:num>
   <w:num w:numId="22">
-    <w:abstractNumId w:val="16"/>
+    <w:abstractNumId w:val="17"/>
   </w:num>
   <w:num w:numId="23">
-    <w:abstractNumId w:val="23"/>
+    <w:abstractNumId w:val="24"/>
   </w:num>
   <w:num w:numId="24">
-    <w:abstractNumId w:val="28"/>
+    <w:abstractNumId w:val="29"/>
   </w:num>
   <w:num w:numId="25">
     <w:abstractNumId w:val="12"/>
   </w:num>
   <w:num w:numId="26">
-    <w:abstractNumId w:val="19"/>
+    <w:abstractNumId w:val="20"/>
   </w:num>
   <w:num w:numId="27">
-    <w:abstractNumId w:val="30"/>
+    <w:abstractNumId w:val="31"/>
   </w:num>
   <w:num w:numId="28">
     <w:abstractNumId w:val="11"/>
@@ -6519,7 +7050,7 @@
     <w:abstractNumId w:val="10"/>
   </w:num>
   <w:num w:numId="30">
-    <w:abstractNumId w:val="20"/>
+    <w:abstractNumId w:val="21"/>
   </w:num>
   <w:num w:numId="31">
     <w:abstractNumId w:val="9"/>
@@ -6529,6 +7060,9 @@
   </w:num>
   <w:num w:numId="33">
     <w:abstractNumId w:val="13"/>
+  </w:num>
+  <w:num w:numId="34">
+    <w:abstractNumId w:val="16"/>
   </w:num>
 </w:numbering>
 </file>
